--- a/propla.docx
+++ b/propla.docx
@@ -376,6 +376,68 @@
           <w:rStyle w:val="NormalTok"/>
         </w:rPr>
         <w:t xml:space="preserve">(broom)</w:t>
+      </w:r>
+      <w:r>
+        <w:br/>
+      </w:r>
+      <w:r>
+        <w:rPr>
+          <w:rStyle w:val="FunctionTok"/>
+        </w:rPr>
+        <w:t xml:space="preserve">library</w:t>
+      </w:r>
+      <w:r>
+        <w:rPr>
+          <w:rStyle w:val="NormalTok"/>
+        </w:rPr>
+        <w:t xml:space="preserve">(likert)</w:t>
+      </w:r>
+    </w:p>
+    <w:p>
+      <w:pPr>
+        <w:pStyle w:val="SourceCode"/>
+      </w:pPr>
+      <w:r>
+        <w:rPr>
+          <w:rStyle w:val="VerbatimChar"/>
+        </w:rPr>
+        <w:t xml:space="preserve">Loading required package: xtable</w:t>
+      </w:r>
+      <w:r>
+        <w:br/>
+      </w:r>
+      <w:r>
+        <w:br/>
+      </w:r>
+      <w:r>
+        <w:rPr>
+          <w:rStyle w:val="VerbatimChar"/>
+        </w:rPr>
+        <w:t xml:space="preserve">Attaching package: 'likert'</w:t>
+      </w:r>
+      <w:r>
+        <w:br/>
+      </w:r>
+      <w:r>
+        <w:br/>
+      </w:r>
+      <w:r>
+        <w:rPr>
+          <w:rStyle w:val="VerbatimChar"/>
+        </w:rPr>
+        <w:t xml:space="preserve">The following object is masked from 'package:dplyr':</w:t>
+      </w:r>
+      <w:r>
+        <w:br/>
+      </w:r>
+      <w:r>
+        <w:br/>
+      </w:r>
+      <w:r>
+        <w:rPr>
+          <w:rStyle w:val="VerbatimChar"/>
+        </w:rPr>
+        <w:t xml:space="preserve">    recode</w:t>
       </w:r>
     </w:p>
     <w:bookmarkEnd w:id="23"/>
@@ -15530,7 +15592,7 @@
       </w:tr>
     </w:tbl>
     <w:bookmarkEnd w:id="26"/>
-    <w:bookmarkStart w:id="27" w:name="objective-3"/>
+    <w:bookmarkStart w:id="30" w:name="objective-3"/>
     <w:p>
       <w:pPr>
         <w:pStyle w:val="Heading1"/>
@@ -19789,8 +19851,2918 @@
         </w:tc>
       </w:tr>
     </w:tbl>
-    <w:bookmarkEnd w:id="27"/>
-    <w:bookmarkStart w:id="28" w:name="objective-4"/>
+    <w:p>
+      <w:pPr>
+        <w:pStyle w:val="SourceCode"/>
+      </w:pPr>
+      <w:r>
+        <w:rPr>
+          <w:rStyle w:val="NormalTok"/>
+        </w:rPr>
+        <w:t xml:space="preserve">est_fact </w:t>
+      </w:r>
+      <w:r>
+        <w:rPr>
+          <w:rStyle w:val="OtherTok"/>
+        </w:rPr>
+        <w:t xml:space="preserve">&lt;-</w:t>
+      </w:r>
+      <w:r>
+        <w:rPr>
+          <w:rStyle w:val="NormalTok"/>
+        </w:rPr>
+        <w:t xml:space="preserve"> propla </w:t>
+      </w:r>
+      <w:r>
+        <w:rPr>
+          <w:rStyle w:val="SpecialCharTok"/>
+        </w:rPr>
+        <w:t xml:space="preserve">|&gt;</w:t>
+      </w:r>
+      <w:r>
+        <w:br/>
+      </w:r>
+      <w:r>
+        <w:rPr>
+          <w:rStyle w:val="NormalTok"/>
+        </w:rPr>
+        <w:t xml:space="preserve">  </w:t>
+      </w:r>
+      <w:r>
+        <w:rPr>
+          <w:rStyle w:val="FunctionTok"/>
+        </w:rPr>
+        <w:t xml:space="preserve">select</w:t>
+      </w:r>
+      <w:r>
+        <w:rPr>
+          <w:rStyle w:val="NormalTok"/>
+        </w:rPr>
+        <w:t xml:space="preserve">(S1</w:t>
+      </w:r>
+      <w:r>
+        <w:rPr>
+          <w:rStyle w:val="SpecialCharTok"/>
+        </w:rPr>
+        <w:t xml:space="preserve">:</w:t>
+      </w:r>
+      <w:r>
+        <w:rPr>
+          <w:rStyle w:val="NormalTok"/>
+        </w:rPr>
+        <w:t xml:space="preserve">S15) </w:t>
+      </w:r>
+      <w:r>
+        <w:rPr>
+          <w:rStyle w:val="SpecialCharTok"/>
+        </w:rPr>
+        <w:t xml:space="preserve">|&gt;</w:t>
+      </w:r>
+      <w:r>
+        <w:br/>
+      </w:r>
+      <w:r>
+        <w:rPr>
+          <w:rStyle w:val="NormalTok"/>
+        </w:rPr>
+        <w:t xml:space="preserve">  </w:t>
+      </w:r>
+      <w:r>
+        <w:rPr>
+          <w:rStyle w:val="FunctionTok"/>
+        </w:rPr>
+        <w:t xml:space="preserve">as.data.frame</w:t>
+      </w:r>
+      <w:r>
+        <w:rPr>
+          <w:rStyle w:val="NormalTok"/>
+        </w:rPr>
+        <w:t xml:space="preserve">()</w:t>
+      </w:r>
+      <w:r>
+        <w:br/>
+      </w:r>
+      <w:r>
+        <w:br/>
+      </w:r>
+      <w:r>
+        <w:rPr>
+          <w:rStyle w:val="NormalTok"/>
+        </w:rPr>
+        <w:t xml:space="preserve">est_fact[</w:t>
+      </w:r>
+      <w:r>
+        <w:rPr>
+          <w:rStyle w:val="DecValTok"/>
+        </w:rPr>
+        <w:t xml:space="preserve">1</w:t>
+      </w:r>
+      <w:r>
+        <w:rPr>
+          <w:rStyle w:val="SpecialCharTok"/>
+        </w:rPr>
+        <w:t xml:space="preserve">:</w:t>
+      </w:r>
+      <w:r>
+        <w:rPr>
+          <w:rStyle w:val="DecValTok"/>
+        </w:rPr>
+        <w:t xml:space="preserve">15</w:t>
+      </w:r>
+      <w:r>
+        <w:rPr>
+          <w:rStyle w:val="NormalTok"/>
+        </w:rPr>
+        <w:t xml:space="preserve">] </w:t>
+      </w:r>
+      <w:r>
+        <w:rPr>
+          <w:rStyle w:val="OtherTok"/>
+        </w:rPr>
+        <w:t xml:space="preserve">=</w:t>
+      </w:r>
+      <w:r>
+        <w:rPr>
+          <w:rStyle w:val="NormalTok"/>
+        </w:rPr>
+        <w:t xml:space="preserve"> </w:t>
+      </w:r>
+      <w:r>
+        <w:rPr>
+          <w:rStyle w:val="FunctionTok"/>
+        </w:rPr>
+        <w:t xml:space="preserve">lapply</w:t>
+      </w:r>
+      <w:r>
+        <w:rPr>
+          <w:rStyle w:val="NormalTok"/>
+        </w:rPr>
+        <w:t xml:space="preserve">(est_fact[</w:t>
+      </w:r>
+      <w:r>
+        <w:rPr>
+          <w:rStyle w:val="DecValTok"/>
+        </w:rPr>
+        <w:t xml:space="preserve">1</w:t>
+      </w:r>
+      <w:r>
+        <w:rPr>
+          <w:rStyle w:val="SpecialCharTok"/>
+        </w:rPr>
+        <w:t xml:space="preserve">:</w:t>
+      </w:r>
+      <w:r>
+        <w:rPr>
+          <w:rStyle w:val="DecValTok"/>
+        </w:rPr>
+        <w:t xml:space="preserve">15</w:t>
+      </w:r>
+      <w:r>
+        <w:rPr>
+          <w:rStyle w:val="NormalTok"/>
+        </w:rPr>
+        <w:t xml:space="preserve">], factor, </w:t>
+      </w:r>
+      <w:r>
+        <w:rPr>
+          <w:rStyle w:val="AttributeTok"/>
+        </w:rPr>
+        <w:t xml:space="preserve">levels =</w:t>
+      </w:r>
+      <w:r>
+        <w:rPr>
+          <w:rStyle w:val="NormalTok"/>
+        </w:rPr>
+        <w:t xml:space="preserve"> </w:t>
+      </w:r>
+      <w:r>
+        <w:rPr>
+          <w:rStyle w:val="DecValTok"/>
+        </w:rPr>
+        <w:t xml:space="preserve">1</w:t>
+      </w:r>
+      <w:r>
+        <w:rPr>
+          <w:rStyle w:val="SpecialCharTok"/>
+        </w:rPr>
+        <w:t xml:space="preserve">:</w:t>
+      </w:r>
+      <w:r>
+        <w:rPr>
+          <w:rStyle w:val="DecValTok"/>
+        </w:rPr>
+        <w:t xml:space="preserve">5</w:t>
+      </w:r>
+      <w:r>
+        <w:rPr>
+          <w:rStyle w:val="NormalTok"/>
+        </w:rPr>
+        <w:t xml:space="preserve">)</w:t>
+      </w:r>
+      <w:r>
+        <w:br/>
+      </w:r>
+      <w:r>
+        <w:br/>
+      </w:r>
+      <w:r>
+        <w:rPr>
+          <w:rStyle w:val="NormalTok"/>
+        </w:rPr>
+        <w:t xml:space="preserve">est_fact_likert </w:t>
+      </w:r>
+      <w:r>
+        <w:rPr>
+          <w:rStyle w:val="OtherTok"/>
+        </w:rPr>
+        <w:t xml:space="preserve">=</w:t>
+      </w:r>
+      <w:r>
+        <w:rPr>
+          <w:rStyle w:val="NormalTok"/>
+        </w:rPr>
+        <w:t xml:space="preserve"> </w:t>
+      </w:r>
+      <w:r>
+        <w:rPr>
+          <w:rStyle w:val="FunctionTok"/>
+        </w:rPr>
+        <w:t xml:space="preserve">likert</w:t>
+      </w:r>
+      <w:r>
+        <w:rPr>
+          <w:rStyle w:val="NormalTok"/>
+        </w:rPr>
+        <w:t xml:space="preserve">(est_fact[</w:t>
+      </w:r>
+      <w:r>
+        <w:rPr>
+          <w:rStyle w:val="DecValTok"/>
+        </w:rPr>
+        <w:t xml:space="preserve">1</w:t>
+      </w:r>
+      <w:r>
+        <w:rPr>
+          <w:rStyle w:val="SpecialCharTok"/>
+        </w:rPr>
+        <w:t xml:space="preserve">:</w:t>
+      </w:r>
+      <w:r>
+        <w:rPr>
+          <w:rStyle w:val="DecValTok"/>
+        </w:rPr>
+        <w:t xml:space="preserve">15</w:t>
+      </w:r>
+      <w:r>
+        <w:rPr>
+          <w:rStyle w:val="NormalTok"/>
+        </w:rPr>
+        <w:t xml:space="preserve">])</w:t>
+      </w:r>
+      <w:r>
+        <w:br/>
+      </w:r>
+      <w:r>
+        <w:br/>
+      </w:r>
+      <w:r>
+        <w:rPr>
+          <w:rStyle w:val="FunctionTok"/>
+        </w:rPr>
+        <w:t xml:space="preserve">plot</w:t>
+      </w:r>
+      <w:r>
+        <w:rPr>
+          <w:rStyle w:val="NormalTok"/>
+        </w:rPr>
+        <w:t xml:space="preserve">(est_fact_likert, </w:t>
+      </w:r>
+      <w:r>
+        <w:rPr>
+          <w:rStyle w:val="AttributeTok"/>
+        </w:rPr>
+        <w:t xml:space="preserve">ordered =</w:t>
+      </w:r>
+      <w:r>
+        <w:rPr>
+          <w:rStyle w:val="NormalTok"/>
+        </w:rPr>
+        <w:t xml:space="preserve"> </w:t>
+      </w:r>
+      <w:r>
+        <w:rPr>
+          <w:rStyle w:val="ConstantTok"/>
+        </w:rPr>
+        <w:t xml:space="preserve">FALSE</w:t>
+      </w:r>
+      <w:r>
+        <w:rPr>
+          <w:rStyle w:val="NormalTok"/>
+        </w:rPr>
+        <w:t xml:space="preserve">, </w:t>
+      </w:r>
+      <w:r>
+        <w:rPr>
+          <w:rStyle w:val="AttributeTok"/>
+        </w:rPr>
+        <w:t xml:space="preserve">group.order =</w:t>
+      </w:r>
+      <w:r>
+        <w:rPr>
+          <w:rStyle w:val="NormalTok"/>
+        </w:rPr>
+        <w:t xml:space="preserve"> </w:t>
+      </w:r>
+      <w:r>
+        <w:rPr>
+          <w:rStyle w:val="FunctionTok"/>
+        </w:rPr>
+        <w:t xml:space="preserve">names</w:t>
+      </w:r>
+      <w:r>
+        <w:rPr>
+          <w:rStyle w:val="NormalTok"/>
+        </w:rPr>
+        <w:t xml:space="preserve">(est_fact[</w:t>
+      </w:r>
+      <w:r>
+        <w:rPr>
+          <w:rStyle w:val="DecValTok"/>
+        </w:rPr>
+        <w:t xml:space="preserve">1</w:t>
+      </w:r>
+      <w:r>
+        <w:rPr>
+          <w:rStyle w:val="SpecialCharTok"/>
+        </w:rPr>
+        <w:t xml:space="preserve">:</w:t>
+      </w:r>
+      <w:r>
+        <w:rPr>
+          <w:rStyle w:val="DecValTok"/>
+        </w:rPr>
+        <w:t xml:space="preserve">15</w:t>
+      </w:r>
+      <w:r>
+        <w:rPr>
+          <w:rStyle w:val="NormalTok"/>
+        </w:rPr>
+        <w:t xml:space="preserve">]))</w:t>
+      </w:r>
+    </w:p>
+    <w:p>
+      <w:pPr>
+        <w:pStyle w:val="FirstParagraph"/>
+      </w:pPr>
+      <w:r>
+        <w:drawing>
+          <wp:inline>
+            <wp:extent cx="4620126" cy="3696101"/>
+            <wp:effectExtent b="0" l="0" r="0" t="0"/>
+            <wp:docPr descr="" title="" id="28" name="Picture"/>
+            <a:graphic>
+              <a:graphicData uri="http://schemas.openxmlformats.org/drawingml/2006/picture">
+                <pic:pic>
+                  <pic:nvPicPr>
+                    <pic:cNvPr descr="propla_files/figure-docx/unnamed-chunk-15-1.png" id="29" name="Picture"/>
+                    <pic:cNvPicPr>
+                      <a:picLocks noChangeArrowheads="1" noChangeAspect="1"/>
+                    </pic:cNvPicPr>
+                  </pic:nvPicPr>
+                  <pic:blipFill>
+                    <a:blip r:embed="rId27"/>
+                    <a:stretch>
+                      <a:fillRect/>
+                    </a:stretch>
+                  </pic:blipFill>
+                  <pic:spPr bwMode="auto">
+                    <a:xfrm>
+                      <a:off x="0" y="0"/>
+                      <a:ext cx="4620126" cy="3696101"/>
+                    </a:xfrm>
+                    <a:prstGeom prst="rect">
+                      <a:avLst/>
+                    </a:prstGeom>
+                    <a:noFill/>
+                    <a:ln w="9525">
+                      <a:noFill/>
+                      <a:headEnd/>
+                      <a:tailEnd/>
+                    </a:ln>
+                  </pic:spPr>
+                </pic:pic>
+              </a:graphicData>
+            </a:graphic>
+          </wp:inline>
+        </w:drawing>
+      </w:r>
+    </w:p>
+    <w:p>
+      <w:pPr>
+        <w:pStyle w:val="SourceCode"/>
+      </w:pPr>
+      <w:r>
+        <w:rPr>
+          <w:rStyle w:val="NormalTok"/>
+        </w:rPr>
+        <w:t xml:space="preserve">est_fact_likert</w:t>
+      </w:r>
+      <w:r>
+        <w:rPr>
+          <w:rStyle w:val="SpecialCharTok"/>
+        </w:rPr>
+        <w:t xml:space="preserve">$</w:t>
+      </w:r>
+      <w:r>
+        <w:rPr>
+          <w:rStyle w:val="NormalTok"/>
+        </w:rPr>
+        <w:t xml:space="preserve">results </w:t>
+      </w:r>
+      <w:r>
+        <w:rPr>
+          <w:rStyle w:val="SpecialCharTok"/>
+        </w:rPr>
+        <w:t xml:space="preserve">|&gt;</w:t>
+      </w:r>
+      <w:r>
+        <w:br/>
+      </w:r>
+      <w:r>
+        <w:rPr>
+          <w:rStyle w:val="NormalTok"/>
+        </w:rPr>
+        <w:t xml:space="preserve">  </w:t>
+      </w:r>
+      <w:r>
+        <w:rPr>
+          <w:rStyle w:val="FunctionTok"/>
+        </w:rPr>
+        <w:t xml:space="preserve">tibble</w:t>
+      </w:r>
+      <w:r>
+        <w:rPr>
+          <w:rStyle w:val="NormalTok"/>
+        </w:rPr>
+        <w:t xml:space="preserve">() </w:t>
+      </w:r>
+      <w:r>
+        <w:rPr>
+          <w:rStyle w:val="SpecialCharTok"/>
+        </w:rPr>
+        <w:t xml:space="preserve">|&gt;</w:t>
+      </w:r>
+      <w:r>
+        <w:br/>
+      </w:r>
+      <w:r>
+        <w:rPr>
+          <w:rStyle w:val="NormalTok"/>
+        </w:rPr>
+        <w:t xml:space="preserve">  </w:t>
+      </w:r>
+      <w:r>
+        <w:rPr>
+          <w:rStyle w:val="FunctionTok"/>
+        </w:rPr>
+        <w:t xml:space="preserve">mutate_if</w:t>
+      </w:r>
+      <w:r>
+        <w:rPr>
+          <w:rStyle w:val="NormalTok"/>
+        </w:rPr>
+        <w:t xml:space="preserve">(is.numeric, round, </w:t>
+      </w:r>
+      <w:r>
+        <w:rPr>
+          <w:rStyle w:val="DecValTok"/>
+        </w:rPr>
+        <w:t xml:space="preserve">2</w:t>
+      </w:r>
+      <w:r>
+        <w:rPr>
+          <w:rStyle w:val="NormalTok"/>
+        </w:rPr>
+        <w:t xml:space="preserve">) </w:t>
+      </w:r>
+      <w:r>
+        <w:rPr>
+          <w:rStyle w:val="SpecialCharTok"/>
+        </w:rPr>
+        <w:t xml:space="preserve">|&gt;</w:t>
+      </w:r>
+      <w:r>
+        <w:br/>
+      </w:r>
+      <w:r>
+        <w:rPr>
+          <w:rStyle w:val="NormalTok"/>
+        </w:rPr>
+        <w:t xml:space="preserve">  </w:t>
+      </w:r>
+      <w:r>
+        <w:rPr>
+          <w:rStyle w:val="FunctionTok"/>
+        </w:rPr>
+        <w:t xml:space="preserve">gt</w:t>
+      </w:r>
+      <w:r>
+        <w:rPr>
+          <w:rStyle w:val="NormalTok"/>
+        </w:rPr>
+        <w:t xml:space="preserve">()</w:t>
+      </w:r>
+    </w:p>
+    <w:tbl xmlns:w="http://schemas.openxmlformats.org/wordprocessingml/2006/main" xmlns:wp="http://schemas.openxmlformats.org/drawingml/2006/wordprocessingDrawing" xmlns:r="http://schemas.openxmlformats.org/officeDocument/2006/relationships" xmlns:w14="http://schemas.microsoft.com/office/word/2010/wordml">
+      <w:tblPr>
+        <w:tblCellMar>
+          <w:top w:w="0" w:type="dxa"/>
+          <w:bottom w:w="0" w:type="dxa"/>
+          <w:start w:w="60" w:type="dxa"/>
+          <w:end w:w="60" w:type="dxa"/>
+        </w:tblCellMar>
+        <w:tblW w:type="pct" w:w="100%"/>
+        <w:tblLook w:firstRow="0" w:lastRow="0" w:firstColumn="0" w:lastColumn="0" w:noHBand="0" w:noVBand="0"/>
+        <w:jc w:val="center"/>
+      </w:tblPr>
+      <w:tr>
+        <w:trPr>
+          <w:cantSplit/>
+          <w:tblHeader/>
+        </w:trPr>
+        <w:tc>
+          <w:tcPr>
+            <w:tcBorders>
+              <w:top w:val="single" w:sz="16" w:space="0" w:color="D3D3D3"/>
+              <w:bottom w:val="single" w:sz="16" w:space="0" w:color="D3D3D3"/>
+              <w:start w:val="single" w:space="0" w:color="D3D3D3"/>
+            </w:tcBorders>
+          </w:tcPr>
+          <w:p>
+            <w:pPr>
+              <w:spacing w:before="0" w:after="60"/>
+              <w:keepNext/>
+              <w:jc w:val="start"/>
+            </w:pPr>
+            <w:r>
+              <w:rPr>
+                <w:rFonts w:ascii="Calibri" w:hAnsi="Calibri"/>
+                <w:sz w:val="20"/>
+              </w:rPr>
+              <w:t xml:space="default">Item</w:t>
+            </w:r>
+          </w:p>
+        </w:tc>
+        <w:tc>
+          <w:tcPr>
+            <w:tcBorders>
+              <w:top w:val="single" w:sz="16" w:space="0" w:color="D3D3D3"/>
+              <w:bottom w:val="single" w:sz="16" w:space="0" w:color="D3D3D3"/>
+            </w:tcBorders>
+          </w:tcPr>
+          <w:p>
+            <w:pPr>
+              <w:spacing w:before="0" w:after="60"/>
+              <w:keepNext/>
+              <w:jc w:val="end"/>
+            </w:pPr>
+            <w:r>
+              <w:rPr>
+                <w:rFonts w:ascii="Calibri" w:hAnsi="Calibri"/>
+                <w:sz w:val="20"/>
+              </w:rPr>
+              <w:t xml:space="default">1</w:t>
+            </w:r>
+          </w:p>
+        </w:tc>
+        <w:tc>
+          <w:tcPr>
+            <w:tcBorders>
+              <w:top w:val="single" w:sz="16" w:space="0" w:color="D3D3D3"/>
+              <w:bottom w:val="single" w:sz="16" w:space="0" w:color="D3D3D3"/>
+            </w:tcBorders>
+          </w:tcPr>
+          <w:p>
+            <w:pPr>
+              <w:spacing w:before="0" w:after="60"/>
+              <w:keepNext/>
+              <w:jc w:val="end"/>
+            </w:pPr>
+            <w:r>
+              <w:rPr>
+                <w:rFonts w:ascii="Calibri" w:hAnsi="Calibri"/>
+                <w:sz w:val="20"/>
+              </w:rPr>
+              <w:t xml:space="default">2</w:t>
+            </w:r>
+          </w:p>
+        </w:tc>
+        <w:tc>
+          <w:tcPr>
+            <w:tcBorders>
+              <w:top w:val="single" w:sz="16" w:space="0" w:color="D3D3D3"/>
+              <w:bottom w:val="single" w:sz="16" w:space="0" w:color="D3D3D3"/>
+            </w:tcBorders>
+          </w:tcPr>
+          <w:p>
+            <w:pPr>
+              <w:spacing w:before="0" w:after="60"/>
+              <w:keepNext/>
+              <w:jc w:val="end"/>
+            </w:pPr>
+            <w:r>
+              <w:rPr>
+                <w:rFonts w:ascii="Calibri" w:hAnsi="Calibri"/>
+                <w:sz w:val="20"/>
+              </w:rPr>
+              <w:t xml:space="default">3</w:t>
+            </w:r>
+          </w:p>
+        </w:tc>
+        <w:tc>
+          <w:tcPr>
+            <w:tcBorders>
+              <w:top w:val="single" w:sz="16" w:space="0" w:color="D3D3D3"/>
+              <w:bottom w:val="single" w:sz="16" w:space="0" w:color="D3D3D3"/>
+            </w:tcBorders>
+          </w:tcPr>
+          <w:p>
+            <w:pPr>
+              <w:spacing w:before="0" w:after="60"/>
+              <w:keepNext/>
+              <w:jc w:val="end"/>
+            </w:pPr>
+            <w:r>
+              <w:rPr>
+                <w:rFonts w:ascii="Calibri" w:hAnsi="Calibri"/>
+                <w:sz w:val="20"/>
+              </w:rPr>
+              <w:t xml:space="default">4</w:t>
+            </w:r>
+          </w:p>
+        </w:tc>
+        <w:tc>
+          <w:tcPr>
+            <w:tcBorders>
+              <w:top w:val="single" w:sz="16" w:space="0" w:color="D3D3D3"/>
+              <w:bottom w:val="single" w:sz="16" w:space="0" w:color="D3D3D3"/>
+              <w:end w:val="single" w:space="0" w:color="D3D3D3"/>
+            </w:tcBorders>
+          </w:tcPr>
+          <w:p>
+            <w:pPr>
+              <w:spacing w:before="0" w:after="60"/>
+              <w:keepNext/>
+              <w:jc w:val="end"/>
+            </w:pPr>
+            <w:r>
+              <w:rPr>
+                <w:rFonts w:ascii="Calibri" w:hAnsi="Calibri"/>
+                <w:sz w:val="20"/>
+              </w:rPr>
+              <w:t xml:space="default">5</w:t>
+            </w:r>
+          </w:p>
+        </w:tc>
+      </w:tr>
+      <w:tr>
+        <w:trPr>
+          <w:cantSplit/>
+        </w:trPr>
+        <w:tc>
+          <w:tcPr>
+            <w:tcBorders>
+              <w:top w:val="single" w:space="0" w:color="D3D3D3"/>
+              <w:bottom w:val="single" w:space="0" w:color="D3D3D3"/>
+              <w:start w:val="single" w:space="0" w:color="D3D3D3"/>
+              <w:end w:val="single" w:space="0" w:color="D3D3D3"/>
+            </w:tcBorders>
+          </w:tcPr>
+          <w:p>
+            <w:pPr>
+              <w:spacing w:before="0" w:after="60"/>
+              <w:keepNext/>
+              <w:jc w:val="start"/>
+            </w:pPr>
+            <w:r>
+              <w:rPr>
+                <w:rFonts w:ascii="Calibri" w:hAnsi="Calibri"/>
+                <w:sz w:val="20"/>
+              </w:rPr>
+              <w:t xml:space="default">S1</w:t>
+            </w:r>
+          </w:p>
+        </w:tc>
+        <w:tc>
+          <w:tcPr>
+            <w:tcBorders>
+              <w:top w:val="single" w:space="0" w:color="D3D3D3"/>
+              <w:bottom w:val="single" w:space="0" w:color="D3D3D3"/>
+              <w:start w:val="single" w:space="0" w:color="D3D3D3"/>
+              <w:end w:val="single" w:space="0" w:color="D3D3D3"/>
+            </w:tcBorders>
+          </w:tcPr>
+          <w:p>
+            <w:pPr>
+              <w:spacing w:before="0" w:after="60"/>
+              <w:keepNext/>
+              <w:jc w:val="end"/>
+            </w:pPr>
+            <w:r>
+              <w:rPr>
+                <w:rFonts w:ascii="Calibri" w:hAnsi="Calibri"/>
+                <w:sz w:val="20"/>
+              </w:rPr>
+              <w:t xml:space="default">3.17</w:t>
+            </w:r>
+          </w:p>
+        </w:tc>
+        <w:tc>
+          <w:tcPr>
+            <w:tcBorders>
+              <w:top w:val="single" w:space="0" w:color="D3D3D3"/>
+              <w:bottom w:val="single" w:space="0" w:color="D3D3D3"/>
+              <w:start w:val="single" w:space="0" w:color="D3D3D3"/>
+              <w:end w:val="single" w:space="0" w:color="D3D3D3"/>
+            </w:tcBorders>
+          </w:tcPr>
+          <w:p>
+            <w:pPr>
+              <w:spacing w:before="0" w:after="60"/>
+              <w:keepNext/>
+              <w:jc w:val="end"/>
+            </w:pPr>
+            <w:r>
+              <w:rPr>
+                <w:rFonts w:ascii="Calibri" w:hAnsi="Calibri"/>
+                <w:sz w:val="20"/>
+              </w:rPr>
+              <w:t xml:space="default">2.88</w:t>
+            </w:r>
+          </w:p>
+        </w:tc>
+        <w:tc>
+          <w:tcPr>
+            <w:tcBorders>
+              <w:top w:val="single" w:space="0" w:color="D3D3D3"/>
+              <w:bottom w:val="single" w:space="0" w:color="D3D3D3"/>
+              <w:start w:val="single" w:space="0" w:color="D3D3D3"/>
+              <w:end w:val="single" w:space="0" w:color="D3D3D3"/>
+            </w:tcBorders>
+          </w:tcPr>
+          <w:p>
+            <w:pPr>
+              <w:spacing w:before="0" w:after="60"/>
+              <w:keepNext/>
+              <w:jc w:val="end"/>
+            </w:pPr>
+            <w:r>
+              <w:rPr>
+                <w:rFonts w:ascii="Calibri" w:hAnsi="Calibri"/>
+                <w:sz w:val="20"/>
+              </w:rPr>
+              <w:t xml:space="default">18.16</w:t>
+            </w:r>
+          </w:p>
+        </w:tc>
+        <w:tc>
+          <w:tcPr>
+            <w:tcBorders>
+              <w:top w:val="single" w:space="0" w:color="D3D3D3"/>
+              <w:bottom w:val="single" w:space="0" w:color="D3D3D3"/>
+              <w:start w:val="single" w:space="0" w:color="D3D3D3"/>
+              <w:end w:val="single" w:space="0" w:color="D3D3D3"/>
+            </w:tcBorders>
+          </w:tcPr>
+          <w:p>
+            <w:pPr>
+              <w:spacing w:before="0" w:after="60"/>
+              <w:keepNext/>
+              <w:jc w:val="end"/>
+            </w:pPr>
+            <w:r>
+              <w:rPr>
+                <w:rFonts w:ascii="Calibri" w:hAnsi="Calibri"/>
+                <w:sz w:val="20"/>
+              </w:rPr>
+              <w:t xml:space="default">36.89</w:t>
+            </w:r>
+          </w:p>
+        </w:tc>
+        <w:tc>
+          <w:tcPr>
+            <w:tcBorders>
+              <w:top w:val="single" w:space="0" w:color="D3D3D3"/>
+              <w:bottom w:val="single" w:space="0" w:color="D3D3D3"/>
+              <w:start w:val="single" w:space="0" w:color="D3D3D3"/>
+              <w:end w:val="single" w:space="0" w:color="D3D3D3"/>
+            </w:tcBorders>
+          </w:tcPr>
+          <w:p>
+            <w:pPr>
+              <w:spacing w:before="0" w:after="60"/>
+              <w:keepNext/>
+              <w:jc w:val="end"/>
+            </w:pPr>
+            <w:r>
+              <w:rPr>
+                <w:rFonts w:ascii="Calibri" w:hAnsi="Calibri"/>
+                <w:sz w:val="20"/>
+              </w:rPr>
+              <w:t xml:space="default">38.90</w:t>
+            </w:r>
+          </w:p>
+        </w:tc>
+      </w:tr>
+      <w:tr>
+        <w:trPr>
+          <w:cantSplit/>
+        </w:trPr>
+        <w:tc>
+          <w:tcPr>
+            <w:tcBorders>
+              <w:top w:val="single" w:space="0" w:color="D3D3D3"/>
+              <w:bottom w:val="single" w:space="0" w:color="D3D3D3"/>
+              <w:start w:val="single" w:space="0" w:color="D3D3D3"/>
+              <w:end w:val="single" w:space="0" w:color="D3D3D3"/>
+            </w:tcBorders>
+          </w:tcPr>
+          <w:p>
+            <w:pPr>
+              <w:spacing w:before="0" w:after="60"/>
+              <w:keepNext/>
+              <w:jc w:val="start"/>
+            </w:pPr>
+            <w:r>
+              <w:rPr>
+                <w:rFonts w:ascii="Calibri" w:hAnsi="Calibri"/>
+                <w:sz w:val="20"/>
+              </w:rPr>
+              <w:t xml:space="default">S2</w:t>
+            </w:r>
+          </w:p>
+        </w:tc>
+        <w:tc>
+          <w:tcPr>
+            <w:tcBorders>
+              <w:top w:val="single" w:space="0" w:color="D3D3D3"/>
+              <w:bottom w:val="single" w:space="0" w:color="D3D3D3"/>
+              <w:start w:val="single" w:space="0" w:color="D3D3D3"/>
+              <w:end w:val="single" w:space="0" w:color="D3D3D3"/>
+            </w:tcBorders>
+          </w:tcPr>
+          <w:p>
+            <w:pPr>
+              <w:spacing w:before="0" w:after="60"/>
+              <w:keepNext/>
+              <w:jc w:val="end"/>
+            </w:pPr>
+            <w:r>
+              <w:rPr>
+                <w:rFonts w:ascii="Calibri" w:hAnsi="Calibri"/>
+                <w:sz w:val="20"/>
+              </w:rPr>
+              <w:t xml:space="default">0.00</w:t>
+            </w:r>
+          </w:p>
+        </w:tc>
+        <w:tc>
+          <w:tcPr>
+            <w:tcBorders>
+              <w:top w:val="single" w:space="0" w:color="D3D3D3"/>
+              <w:bottom w:val="single" w:space="0" w:color="D3D3D3"/>
+              <w:start w:val="single" w:space="0" w:color="D3D3D3"/>
+              <w:end w:val="single" w:space="0" w:color="D3D3D3"/>
+            </w:tcBorders>
+          </w:tcPr>
+          <w:p>
+            <w:pPr>
+              <w:spacing w:before="0" w:after="60"/>
+              <w:keepNext/>
+              <w:jc w:val="end"/>
+            </w:pPr>
+            <w:r>
+              <w:rPr>
+                <w:rFonts w:ascii="Calibri" w:hAnsi="Calibri"/>
+                <w:sz w:val="20"/>
+              </w:rPr>
+              <w:t xml:space="default">4.06</w:t>
+            </w:r>
+          </w:p>
+        </w:tc>
+        <w:tc>
+          <w:tcPr>
+            <w:tcBorders>
+              <w:top w:val="single" w:space="0" w:color="D3D3D3"/>
+              <w:bottom w:val="single" w:space="0" w:color="D3D3D3"/>
+              <w:start w:val="single" w:space="0" w:color="D3D3D3"/>
+              <w:end w:val="single" w:space="0" w:color="D3D3D3"/>
+            </w:tcBorders>
+          </w:tcPr>
+          <w:p>
+            <w:pPr>
+              <w:spacing w:before="0" w:after="60"/>
+              <w:keepNext/>
+              <w:jc w:val="end"/>
+            </w:pPr>
+            <w:r>
+              <w:rPr>
+                <w:rFonts w:ascii="Calibri" w:hAnsi="Calibri"/>
+                <w:sz w:val="20"/>
+              </w:rPr>
+              <w:t xml:space="default">24.35</w:t>
+            </w:r>
+          </w:p>
+        </w:tc>
+        <w:tc>
+          <w:tcPr>
+            <w:tcBorders>
+              <w:top w:val="single" w:space="0" w:color="D3D3D3"/>
+              <w:bottom w:val="single" w:space="0" w:color="D3D3D3"/>
+              <w:start w:val="single" w:space="0" w:color="D3D3D3"/>
+              <w:end w:val="single" w:space="0" w:color="D3D3D3"/>
+            </w:tcBorders>
+          </w:tcPr>
+          <w:p>
+            <w:pPr>
+              <w:spacing w:before="0" w:after="60"/>
+              <w:keepNext/>
+              <w:jc w:val="end"/>
+            </w:pPr>
+            <w:r>
+              <w:rPr>
+                <w:rFonts w:ascii="Calibri" w:hAnsi="Calibri"/>
+                <w:sz w:val="20"/>
+              </w:rPr>
+              <w:t xml:space="default">41.45</w:t>
+            </w:r>
+          </w:p>
+        </w:tc>
+        <w:tc>
+          <w:tcPr>
+            <w:tcBorders>
+              <w:top w:val="single" w:space="0" w:color="D3D3D3"/>
+              <w:bottom w:val="single" w:space="0" w:color="D3D3D3"/>
+              <w:start w:val="single" w:space="0" w:color="D3D3D3"/>
+              <w:end w:val="single" w:space="0" w:color="D3D3D3"/>
+            </w:tcBorders>
+          </w:tcPr>
+          <w:p>
+            <w:pPr>
+              <w:spacing w:before="0" w:after="60"/>
+              <w:keepNext/>
+              <w:jc w:val="end"/>
+            </w:pPr>
+            <w:r>
+              <w:rPr>
+                <w:rFonts w:ascii="Calibri" w:hAnsi="Calibri"/>
+                <w:sz w:val="20"/>
+              </w:rPr>
+              <w:t xml:space="default">30.14</w:t>
+            </w:r>
+          </w:p>
+        </w:tc>
+      </w:tr>
+      <w:tr>
+        <w:trPr>
+          <w:cantSplit/>
+        </w:trPr>
+        <w:tc>
+          <w:tcPr>
+            <w:tcBorders>
+              <w:top w:val="single" w:space="0" w:color="D3D3D3"/>
+              <w:bottom w:val="single" w:space="0" w:color="D3D3D3"/>
+              <w:start w:val="single" w:space="0" w:color="D3D3D3"/>
+              <w:end w:val="single" w:space="0" w:color="D3D3D3"/>
+            </w:tcBorders>
+          </w:tcPr>
+          <w:p>
+            <w:pPr>
+              <w:spacing w:before="0" w:after="60"/>
+              <w:keepNext/>
+              <w:jc w:val="start"/>
+            </w:pPr>
+            <w:r>
+              <w:rPr>
+                <w:rFonts w:ascii="Calibri" w:hAnsi="Calibri"/>
+                <w:sz w:val="20"/>
+              </w:rPr>
+              <w:t xml:space="default">S3</w:t>
+            </w:r>
+          </w:p>
+        </w:tc>
+        <w:tc>
+          <w:tcPr>
+            <w:tcBorders>
+              <w:top w:val="single" w:space="0" w:color="D3D3D3"/>
+              <w:bottom w:val="single" w:space="0" w:color="D3D3D3"/>
+              <w:start w:val="single" w:space="0" w:color="D3D3D3"/>
+              <w:end w:val="single" w:space="0" w:color="D3D3D3"/>
+            </w:tcBorders>
+          </w:tcPr>
+          <w:p>
+            <w:pPr>
+              <w:spacing w:before="0" w:after="60"/>
+              <w:keepNext/>
+              <w:jc w:val="end"/>
+            </w:pPr>
+            <w:r>
+              <w:rPr>
+                <w:rFonts w:ascii="Calibri" w:hAnsi="Calibri"/>
+                <w:sz w:val="20"/>
+              </w:rPr>
+              <w:t xml:space="default">1.15</w:t>
+            </w:r>
+          </w:p>
+        </w:tc>
+        <w:tc>
+          <w:tcPr>
+            <w:tcBorders>
+              <w:top w:val="single" w:space="0" w:color="D3D3D3"/>
+              <w:bottom w:val="single" w:space="0" w:color="D3D3D3"/>
+              <w:start w:val="single" w:space="0" w:color="D3D3D3"/>
+              <w:end w:val="single" w:space="0" w:color="D3D3D3"/>
+            </w:tcBorders>
+          </w:tcPr>
+          <w:p>
+            <w:pPr>
+              <w:spacing w:before="0" w:after="60"/>
+              <w:keepNext/>
+              <w:jc w:val="end"/>
+            </w:pPr>
+            <w:r>
+              <w:rPr>
+                <w:rFonts w:ascii="Calibri" w:hAnsi="Calibri"/>
+                <w:sz w:val="20"/>
+              </w:rPr>
+              <w:t xml:space="default">3.17</w:t>
+            </w:r>
+          </w:p>
+        </w:tc>
+        <w:tc>
+          <w:tcPr>
+            <w:tcBorders>
+              <w:top w:val="single" w:space="0" w:color="D3D3D3"/>
+              <w:bottom w:val="single" w:space="0" w:color="D3D3D3"/>
+              <w:start w:val="single" w:space="0" w:color="D3D3D3"/>
+              <w:end w:val="single" w:space="0" w:color="D3D3D3"/>
+            </w:tcBorders>
+          </w:tcPr>
+          <w:p>
+            <w:pPr>
+              <w:spacing w:before="0" w:after="60"/>
+              <w:keepNext/>
+              <w:jc w:val="end"/>
+            </w:pPr>
+            <w:r>
+              <w:rPr>
+                <w:rFonts w:ascii="Calibri" w:hAnsi="Calibri"/>
+                <w:sz w:val="20"/>
+              </w:rPr>
+              <w:t xml:space="default">15.56</w:t>
+            </w:r>
+          </w:p>
+        </w:tc>
+        <w:tc>
+          <w:tcPr>
+            <w:tcBorders>
+              <w:top w:val="single" w:space="0" w:color="D3D3D3"/>
+              <w:bottom w:val="single" w:space="0" w:color="D3D3D3"/>
+              <w:start w:val="single" w:space="0" w:color="D3D3D3"/>
+              <w:end w:val="single" w:space="0" w:color="D3D3D3"/>
+            </w:tcBorders>
+          </w:tcPr>
+          <w:p>
+            <w:pPr>
+              <w:spacing w:before="0" w:after="60"/>
+              <w:keepNext/>
+              <w:jc w:val="end"/>
+            </w:pPr>
+            <w:r>
+              <w:rPr>
+                <w:rFonts w:ascii="Calibri" w:hAnsi="Calibri"/>
+                <w:sz w:val="20"/>
+              </w:rPr>
+              <w:t xml:space="default">40.35</w:t>
+            </w:r>
+          </w:p>
+        </w:tc>
+        <w:tc>
+          <w:tcPr>
+            <w:tcBorders>
+              <w:top w:val="single" w:space="0" w:color="D3D3D3"/>
+              <w:bottom w:val="single" w:space="0" w:color="D3D3D3"/>
+              <w:start w:val="single" w:space="0" w:color="D3D3D3"/>
+              <w:end w:val="single" w:space="0" w:color="D3D3D3"/>
+            </w:tcBorders>
+          </w:tcPr>
+          <w:p>
+            <w:pPr>
+              <w:spacing w:before="0" w:after="60"/>
+              <w:keepNext/>
+              <w:jc w:val="end"/>
+            </w:pPr>
+            <w:r>
+              <w:rPr>
+                <w:rFonts w:ascii="Calibri" w:hAnsi="Calibri"/>
+                <w:sz w:val="20"/>
+              </w:rPr>
+              <w:t xml:space="default">39.77</w:t>
+            </w:r>
+          </w:p>
+        </w:tc>
+      </w:tr>
+      <w:tr>
+        <w:trPr>
+          <w:cantSplit/>
+        </w:trPr>
+        <w:tc>
+          <w:tcPr>
+            <w:tcBorders>
+              <w:top w:val="single" w:space="0" w:color="D3D3D3"/>
+              <w:bottom w:val="single" w:space="0" w:color="D3D3D3"/>
+              <w:start w:val="single" w:space="0" w:color="D3D3D3"/>
+              <w:end w:val="single" w:space="0" w:color="D3D3D3"/>
+            </w:tcBorders>
+          </w:tcPr>
+          <w:p>
+            <w:pPr>
+              <w:spacing w:before="0" w:after="60"/>
+              <w:keepNext/>
+              <w:jc w:val="start"/>
+            </w:pPr>
+            <w:r>
+              <w:rPr>
+                <w:rFonts w:ascii="Calibri" w:hAnsi="Calibri"/>
+                <w:sz w:val="20"/>
+              </w:rPr>
+              <w:t xml:space="default">S4</w:t>
+            </w:r>
+          </w:p>
+        </w:tc>
+        <w:tc>
+          <w:tcPr>
+            <w:tcBorders>
+              <w:top w:val="single" w:space="0" w:color="D3D3D3"/>
+              <w:bottom w:val="single" w:space="0" w:color="D3D3D3"/>
+              <w:start w:val="single" w:space="0" w:color="D3D3D3"/>
+              <w:end w:val="single" w:space="0" w:color="D3D3D3"/>
+            </w:tcBorders>
+          </w:tcPr>
+          <w:p>
+            <w:pPr>
+              <w:spacing w:before="0" w:after="60"/>
+              <w:keepNext/>
+              <w:jc w:val="end"/>
+            </w:pPr>
+            <w:r>
+              <w:rPr>
+                <w:rFonts w:ascii="Calibri" w:hAnsi="Calibri"/>
+                <w:sz w:val="20"/>
+              </w:rPr>
+              <w:t xml:space="default">0.29</w:t>
+            </w:r>
+          </w:p>
+        </w:tc>
+        <w:tc>
+          <w:tcPr>
+            <w:tcBorders>
+              <w:top w:val="single" w:space="0" w:color="D3D3D3"/>
+              <w:bottom w:val="single" w:space="0" w:color="D3D3D3"/>
+              <w:start w:val="single" w:space="0" w:color="D3D3D3"/>
+              <w:end w:val="single" w:space="0" w:color="D3D3D3"/>
+            </w:tcBorders>
+          </w:tcPr>
+          <w:p>
+            <w:pPr>
+              <w:spacing w:before="0" w:after="60"/>
+              <w:keepNext/>
+              <w:jc w:val="end"/>
+            </w:pPr>
+            <w:r>
+              <w:rPr>
+                <w:rFonts w:ascii="Calibri" w:hAnsi="Calibri"/>
+                <w:sz w:val="20"/>
+              </w:rPr>
+              <w:t xml:space="default">0.58</w:t>
+            </w:r>
+          </w:p>
+        </w:tc>
+        <w:tc>
+          <w:tcPr>
+            <w:tcBorders>
+              <w:top w:val="single" w:space="0" w:color="D3D3D3"/>
+              <w:bottom w:val="single" w:space="0" w:color="D3D3D3"/>
+              <w:start w:val="single" w:space="0" w:color="D3D3D3"/>
+              <w:end w:val="single" w:space="0" w:color="D3D3D3"/>
+            </w:tcBorders>
+          </w:tcPr>
+          <w:p>
+            <w:pPr>
+              <w:spacing w:before="0" w:after="60"/>
+              <w:keepNext/>
+              <w:jc w:val="end"/>
+            </w:pPr>
+            <w:r>
+              <w:rPr>
+                <w:rFonts w:ascii="Calibri" w:hAnsi="Calibri"/>
+                <w:sz w:val="20"/>
+              </w:rPr>
+              <w:t xml:space="default">6.92</w:t>
+            </w:r>
+          </w:p>
+        </w:tc>
+        <w:tc>
+          <w:tcPr>
+            <w:tcBorders>
+              <w:top w:val="single" w:space="0" w:color="D3D3D3"/>
+              <w:bottom w:val="single" w:space="0" w:color="D3D3D3"/>
+              <w:start w:val="single" w:space="0" w:color="D3D3D3"/>
+              <w:end w:val="single" w:space="0" w:color="D3D3D3"/>
+            </w:tcBorders>
+          </w:tcPr>
+          <w:p>
+            <w:pPr>
+              <w:spacing w:before="0" w:after="60"/>
+              <w:keepNext/>
+              <w:jc w:val="end"/>
+            </w:pPr>
+            <w:r>
+              <w:rPr>
+                <w:rFonts w:ascii="Calibri" w:hAnsi="Calibri"/>
+                <w:sz w:val="20"/>
+              </w:rPr>
+              <w:t xml:space="default">25.65</w:t>
+            </w:r>
+          </w:p>
+        </w:tc>
+        <w:tc>
+          <w:tcPr>
+            <w:tcBorders>
+              <w:top w:val="single" w:space="0" w:color="D3D3D3"/>
+              <w:bottom w:val="single" w:space="0" w:color="D3D3D3"/>
+              <w:start w:val="single" w:space="0" w:color="D3D3D3"/>
+              <w:end w:val="single" w:space="0" w:color="D3D3D3"/>
+            </w:tcBorders>
+          </w:tcPr>
+          <w:p>
+            <w:pPr>
+              <w:spacing w:before="0" w:after="60"/>
+              <w:keepNext/>
+              <w:jc w:val="end"/>
+            </w:pPr>
+            <w:r>
+              <w:rPr>
+                <w:rFonts w:ascii="Calibri" w:hAnsi="Calibri"/>
+                <w:sz w:val="20"/>
+              </w:rPr>
+              <w:t xml:space="default">66.57</w:t>
+            </w:r>
+          </w:p>
+        </w:tc>
+      </w:tr>
+      <w:tr>
+        <w:trPr>
+          <w:cantSplit/>
+        </w:trPr>
+        <w:tc>
+          <w:tcPr>
+            <w:tcBorders>
+              <w:top w:val="single" w:space="0" w:color="D3D3D3"/>
+              <w:bottom w:val="single" w:space="0" w:color="D3D3D3"/>
+              <w:start w:val="single" w:space="0" w:color="D3D3D3"/>
+              <w:end w:val="single" w:space="0" w:color="D3D3D3"/>
+            </w:tcBorders>
+          </w:tcPr>
+          <w:p>
+            <w:pPr>
+              <w:spacing w:before="0" w:after="60"/>
+              <w:keepNext/>
+              <w:jc w:val="start"/>
+            </w:pPr>
+            <w:r>
+              <w:rPr>
+                <w:rFonts w:ascii="Calibri" w:hAnsi="Calibri"/>
+                <w:sz w:val="20"/>
+              </w:rPr>
+              <w:t xml:space="default">S5</w:t>
+            </w:r>
+          </w:p>
+        </w:tc>
+        <w:tc>
+          <w:tcPr>
+            <w:tcBorders>
+              <w:top w:val="single" w:space="0" w:color="D3D3D3"/>
+              <w:bottom w:val="single" w:space="0" w:color="D3D3D3"/>
+              <w:start w:val="single" w:space="0" w:color="D3D3D3"/>
+              <w:end w:val="single" w:space="0" w:color="D3D3D3"/>
+            </w:tcBorders>
+          </w:tcPr>
+          <w:p>
+            <w:pPr>
+              <w:spacing w:before="0" w:after="60"/>
+              <w:keepNext/>
+              <w:jc w:val="end"/>
+            </w:pPr>
+            <w:r>
+              <w:rPr>
+                <w:rFonts w:ascii="Calibri" w:hAnsi="Calibri"/>
+                <w:sz w:val="20"/>
+              </w:rPr>
+              <w:t xml:space="default">0.86</w:t>
+            </w:r>
+          </w:p>
+        </w:tc>
+        <w:tc>
+          <w:tcPr>
+            <w:tcBorders>
+              <w:top w:val="single" w:space="0" w:color="D3D3D3"/>
+              <w:bottom w:val="single" w:space="0" w:color="D3D3D3"/>
+              <w:start w:val="single" w:space="0" w:color="D3D3D3"/>
+              <w:end w:val="single" w:space="0" w:color="D3D3D3"/>
+            </w:tcBorders>
+          </w:tcPr>
+          <w:p>
+            <w:pPr>
+              <w:spacing w:before="0" w:after="60"/>
+              <w:keepNext/>
+              <w:jc w:val="end"/>
+            </w:pPr>
+            <w:r>
+              <w:rPr>
+                <w:rFonts w:ascii="Calibri" w:hAnsi="Calibri"/>
+                <w:sz w:val="20"/>
+              </w:rPr>
+              <w:t xml:space="default">2.31</w:t>
+            </w:r>
+          </w:p>
+        </w:tc>
+        <w:tc>
+          <w:tcPr>
+            <w:tcBorders>
+              <w:top w:val="single" w:space="0" w:color="D3D3D3"/>
+              <w:bottom w:val="single" w:space="0" w:color="D3D3D3"/>
+              <w:start w:val="single" w:space="0" w:color="D3D3D3"/>
+              <w:end w:val="single" w:space="0" w:color="D3D3D3"/>
+            </w:tcBorders>
+          </w:tcPr>
+          <w:p>
+            <w:pPr>
+              <w:spacing w:before="0" w:after="60"/>
+              <w:keepNext/>
+              <w:jc w:val="end"/>
+            </w:pPr>
+            <w:r>
+              <w:rPr>
+                <w:rFonts w:ascii="Calibri" w:hAnsi="Calibri"/>
+                <w:sz w:val="20"/>
+              </w:rPr>
+              <w:t xml:space="default">16.14</w:t>
+            </w:r>
+          </w:p>
+        </w:tc>
+        <w:tc>
+          <w:tcPr>
+            <w:tcBorders>
+              <w:top w:val="single" w:space="0" w:color="D3D3D3"/>
+              <w:bottom w:val="single" w:space="0" w:color="D3D3D3"/>
+              <w:start w:val="single" w:space="0" w:color="D3D3D3"/>
+              <w:end w:val="single" w:space="0" w:color="D3D3D3"/>
+            </w:tcBorders>
+          </w:tcPr>
+          <w:p>
+            <w:pPr>
+              <w:spacing w:before="0" w:after="60"/>
+              <w:keepNext/>
+              <w:jc w:val="end"/>
+            </w:pPr>
+            <w:r>
+              <w:rPr>
+                <w:rFonts w:ascii="Calibri" w:hAnsi="Calibri"/>
+                <w:sz w:val="20"/>
+              </w:rPr>
+              <w:t xml:space="default">36.89</w:t>
+            </w:r>
+          </w:p>
+        </w:tc>
+        <w:tc>
+          <w:tcPr>
+            <w:tcBorders>
+              <w:top w:val="single" w:space="0" w:color="D3D3D3"/>
+              <w:bottom w:val="single" w:space="0" w:color="D3D3D3"/>
+              <w:start w:val="single" w:space="0" w:color="D3D3D3"/>
+              <w:end w:val="single" w:space="0" w:color="D3D3D3"/>
+            </w:tcBorders>
+          </w:tcPr>
+          <w:p>
+            <w:pPr>
+              <w:spacing w:before="0" w:after="60"/>
+              <w:keepNext/>
+              <w:jc w:val="end"/>
+            </w:pPr>
+            <w:r>
+              <w:rPr>
+                <w:rFonts w:ascii="Calibri" w:hAnsi="Calibri"/>
+                <w:sz w:val="20"/>
+              </w:rPr>
+              <w:t xml:space="default">43.80</w:t>
+            </w:r>
+          </w:p>
+        </w:tc>
+      </w:tr>
+      <w:tr>
+        <w:trPr>
+          <w:cantSplit/>
+        </w:trPr>
+        <w:tc>
+          <w:tcPr>
+            <w:tcBorders>
+              <w:top w:val="single" w:space="0" w:color="D3D3D3"/>
+              <w:bottom w:val="single" w:space="0" w:color="D3D3D3"/>
+              <w:start w:val="single" w:space="0" w:color="D3D3D3"/>
+              <w:end w:val="single" w:space="0" w:color="D3D3D3"/>
+            </w:tcBorders>
+          </w:tcPr>
+          <w:p>
+            <w:pPr>
+              <w:spacing w:before="0" w:after="60"/>
+              <w:keepNext/>
+              <w:jc w:val="start"/>
+            </w:pPr>
+            <w:r>
+              <w:rPr>
+                <w:rFonts w:ascii="Calibri" w:hAnsi="Calibri"/>
+                <w:sz w:val="20"/>
+              </w:rPr>
+              <w:t xml:space="default">S6</w:t>
+            </w:r>
+          </w:p>
+        </w:tc>
+        <w:tc>
+          <w:tcPr>
+            <w:tcBorders>
+              <w:top w:val="single" w:space="0" w:color="D3D3D3"/>
+              <w:bottom w:val="single" w:space="0" w:color="D3D3D3"/>
+              <w:start w:val="single" w:space="0" w:color="D3D3D3"/>
+              <w:end w:val="single" w:space="0" w:color="D3D3D3"/>
+            </w:tcBorders>
+          </w:tcPr>
+          <w:p>
+            <w:pPr>
+              <w:spacing w:before="0" w:after="60"/>
+              <w:keepNext/>
+              <w:jc w:val="end"/>
+            </w:pPr>
+            <w:r>
+              <w:rPr>
+                <w:rFonts w:ascii="Calibri" w:hAnsi="Calibri"/>
+                <w:sz w:val="20"/>
+              </w:rPr>
+              <w:t xml:space="default">2.02</w:t>
+            </w:r>
+          </w:p>
+        </w:tc>
+        <w:tc>
+          <w:tcPr>
+            <w:tcBorders>
+              <w:top w:val="single" w:space="0" w:color="D3D3D3"/>
+              <w:bottom w:val="single" w:space="0" w:color="D3D3D3"/>
+              <w:start w:val="single" w:space="0" w:color="D3D3D3"/>
+              <w:end w:val="single" w:space="0" w:color="D3D3D3"/>
+            </w:tcBorders>
+          </w:tcPr>
+          <w:p>
+            <w:pPr>
+              <w:spacing w:before="0" w:after="60"/>
+              <w:keepNext/>
+              <w:jc w:val="end"/>
+            </w:pPr>
+            <w:r>
+              <w:rPr>
+                <w:rFonts w:ascii="Calibri" w:hAnsi="Calibri"/>
+                <w:sz w:val="20"/>
+              </w:rPr>
+              <w:t xml:space="default">7.78</w:t>
+            </w:r>
+          </w:p>
+        </w:tc>
+        <w:tc>
+          <w:tcPr>
+            <w:tcBorders>
+              <w:top w:val="single" w:space="0" w:color="D3D3D3"/>
+              <w:bottom w:val="single" w:space="0" w:color="D3D3D3"/>
+              <w:start w:val="single" w:space="0" w:color="D3D3D3"/>
+              <w:end w:val="single" w:space="0" w:color="D3D3D3"/>
+            </w:tcBorders>
+          </w:tcPr>
+          <w:p>
+            <w:pPr>
+              <w:spacing w:before="0" w:after="60"/>
+              <w:keepNext/>
+              <w:jc w:val="end"/>
+            </w:pPr>
+            <w:r>
+              <w:rPr>
+                <w:rFonts w:ascii="Calibri" w:hAnsi="Calibri"/>
+                <w:sz w:val="20"/>
+              </w:rPr>
+              <w:t xml:space="default">25.65</w:t>
+            </w:r>
+          </w:p>
+        </w:tc>
+        <w:tc>
+          <w:tcPr>
+            <w:tcBorders>
+              <w:top w:val="single" w:space="0" w:color="D3D3D3"/>
+              <w:bottom w:val="single" w:space="0" w:color="D3D3D3"/>
+              <w:start w:val="single" w:space="0" w:color="D3D3D3"/>
+              <w:end w:val="single" w:space="0" w:color="D3D3D3"/>
+            </w:tcBorders>
+          </w:tcPr>
+          <w:p>
+            <w:pPr>
+              <w:spacing w:before="0" w:after="60"/>
+              <w:keepNext/>
+              <w:jc w:val="end"/>
+            </w:pPr>
+            <w:r>
+              <w:rPr>
+                <w:rFonts w:ascii="Calibri" w:hAnsi="Calibri"/>
+                <w:sz w:val="20"/>
+              </w:rPr>
+              <w:t xml:space="default">32.85</w:t>
+            </w:r>
+          </w:p>
+        </w:tc>
+        <w:tc>
+          <w:tcPr>
+            <w:tcBorders>
+              <w:top w:val="single" w:space="0" w:color="D3D3D3"/>
+              <w:bottom w:val="single" w:space="0" w:color="D3D3D3"/>
+              <w:start w:val="single" w:space="0" w:color="D3D3D3"/>
+              <w:end w:val="single" w:space="0" w:color="D3D3D3"/>
+            </w:tcBorders>
+          </w:tcPr>
+          <w:p>
+            <w:pPr>
+              <w:spacing w:before="0" w:after="60"/>
+              <w:keepNext/>
+              <w:jc w:val="end"/>
+            </w:pPr>
+            <w:r>
+              <w:rPr>
+                <w:rFonts w:ascii="Calibri" w:hAnsi="Calibri"/>
+                <w:sz w:val="20"/>
+              </w:rPr>
+              <w:t xml:space="default">31.70</w:t>
+            </w:r>
+          </w:p>
+        </w:tc>
+      </w:tr>
+      <w:tr>
+        <w:trPr>
+          <w:cantSplit/>
+        </w:trPr>
+        <w:tc>
+          <w:tcPr>
+            <w:tcBorders>
+              <w:top w:val="single" w:space="0" w:color="D3D3D3"/>
+              <w:bottom w:val="single" w:space="0" w:color="D3D3D3"/>
+              <w:start w:val="single" w:space="0" w:color="D3D3D3"/>
+              <w:end w:val="single" w:space="0" w:color="D3D3D3"/>
+            </w:tcBorders>
+          </w:tcPr>
+          <w:p>
+            <w:pPr>
+              <w:spacing w:before="0" w:after="60"/>
+              <w:keepNext/>
+              <w:jc w:val="start"/>
+            </w:pPr>
+            <w:r>
+              <w:rPr>
+                <w:rFonts w:ascii="Calibri" w:hAnsi="Calibri"/>
+                <w:sz w:val="20"/>
+              </w:rPr>
+              <w:t xml:space="default">S7</w:t>
+            </w:r>
+          </w:p>
+        </w:tc>
+        <w:tc>
+          <w:tcPr>
+            <w:tcBorders>
+              <w:top w:val="single" w:space="0" w:color="D3D3D3"/>
+              <w:bottom w:val="single" w:space="0" w:color="D3D3D3"/>
+              <w:start w:val="single" w:space="0" w:color="D3D3D3"/>
+              <w:end w:val="single" w:space="0" w:color="D3D3D3"/>
+            </w:tcBorders>
+          </w:tcPr>
+          <w:p>
+            <w:pPr>
+              <w:spacing w:before="0" w:after="60"/>
+              <w:keepNext/>
+              <w:jc w:val="end"/>
+            </w:pPr>
+            <w:r>
+              <w:rPr>
+                <w:rFonts w:ascii="Calibri" w:hAnsi="Calibri"/>
+                <w:sz w:val="20"/>
+              </w:rPr>
+              <w:t xml:space="default">0.29</w:t>
+            </w:r>
+          </w:p>
+        </w:tc>
+        <w:tc>
+          <w:tcPr>
+            <w:tcBorders>
+              <w:top w:val="single" w:space="0" w:color="D3D3D3"/>
+              <w:bottom w:val="single" w:space="0" w:color="D3D3D3"/>
+              <w:start w:val="single" w:space="0" w:color="D3D3D3"/>
+              <w:end w:val="single" w:space="0" w:color="D3D3D3"/>
+            </w:tcBorders>
+          </w:tcPr>
+          <w:p>
+            <w:pPr>
+              <w:spacing w:before="0" w:after="60"/>
+              <w:keepNext/>
+              <w:jc w:val="end"/>
+            </w:pPr>
+            <w:r>
+              <w:rPr>
+                <w:rFonts w:ascii="Calibri" w:hAnsi="Calibri"/>
+                <w:sz w:val="20"/>
+              </w:rPr>
+              <w:t xml:space="default">2.59</w:t>
+            </w:r>
+          </w:p>
+        </w:tc>
+        <w:tc>
+          <w:tcPr>
+            <w:tcBorders>
+              <w:top w:val="single" w:space="0" w:color="D3D3D3"/>
+              <w:bottom w:val="single" w:space="0" w:color="D3D3D3"/>
+              <w:start w:val="single" w:space="0" w:color="D3D3D3"/>
+              <w:end w:val="single" w:space="0" w:color="D3D3D3"/>
+            </w:tcBorders>
+          </w:tcPr>
+          <w:p>
+            <w:pPr>
+              <w:spacing w:before="0" w:after="60"/>
+              <w:keepNext/>
+              <w:jc w:val="end"/>
+            </w:pPr>
+            <w:r>
+              <w:rPr>
+                <w:rFonts w:ascii="Calibri" w:hAnsi="Calibri"/>
+                <w:sz w:val="20"/>
+              </w:rPr>
+              <w:t xml:space="default">22.19</w:t>
+            </w:r>
+          </w:p>
+        </w:tc>
+        <w:tc>
+          <w:tcPr>
+            <w:tcBorders>
+              <w:top w:val="single" w:space="0" w:color="D3D3D3"/>
+              <w:bottom w:val="single" w:space="0" w:color="D3D3D3"/>
+              <w:start w:val="single" w:space="0" w:color="D3D3D3"/>
+              <w:end w:val="single" w:space="0" w:color="D3D3D3"/>
+            </w:tcBorders>
+          </w:tcPr>
+          <w:p>
+            <w:pPr>
+              <w:spacing w:before="0" w:after="60"/>
+              <w:keepNext/>
+              <w:jc w:val="end"/>
+            </w:pPr>
+            <w:r>
+              <w:rPr>
+                <w:rFonts w:ascii="Calibri" w:hAnsi="Calibri"/>
+                <w:sz w:val="20"/>
+              </w:rPr>
+              <w:t xml:space="default">36.02</w:t>
+            </w:r>
+          </w:p>
+        </w:tc>
+        <w:tc>
+          <w:tcPr>
+            <w:tcBorders>
+              <w:top w:val="single" w:space="0" w:color="D3D3D3"/>
+              <w:bottom w:val="single" w:space="0" w:color="D3D3D3"/>
+              <w:start w:val="single" w:space="0" w:color="D3D3D3"/>
+              <w:end w:val="single" w:space="0" w:color="D3D3D3"/>
+            </w:tcBorders>
+          </w:tcPr>
+          <w:p>
+            <w:pPr>
+              <w:spacing w:before="0" w:after="60"/>
+              <w:keepNext/>
+              <w:jc w:val="end"/>
+            </w:pPr>
+            <w:r>
+              <w:rPr>
+                <w:rFonts w:ascii="Calibri" w:hAnsi="Calibri"/>
+                <w:sz w:val="20"/>
+              </w:rPr>
+              <w:t xml:space="default">38.90</w:t>
+            </w:r>
+          </w:p>
+        </w:tc>
+      </w:tr>
+      <w:tr>
+        <w:trPr>
+          <w:cantSplit/>
+        </w:trPr>
+        <w:tc>
+          <w:tcPr>
+            <w:tcBorders>
+              <w:top w:val="single" w:space="0" w:color="D3D3D3"/>
+              <w:bottom w:val="single" w:space="0" w:color="D3D3D3"/>
+              <w:start w:val="single" w:space="0" w:color="D3D3D3"/>
+              <w:end w:val="single" w:space="0" w:color="D3D3D3"/>
+            </w:tcBorders>
+          </w:tcPr>
+          <w:p>
+            <w:pPr>
+              <w:spacing w:before="0" w:after="60"/>
+              <w:keepNext/>
+              <w:jc w:val="start"/>
+            </w:pPr>
+            <w:r>
+              <w:rPr>
+                <w:rFonts w:ascii="Calibri" w:hAnsi="Calibri"/>
+                <w:sz w:val="20"/>
+              </w:rPr>
+              <w:t xml:space="default">S8</w:t>
+            </w:r>
+          </w:p>
+        </w:tc>
+        <w:tc>
+          <w:tcPr>
+            <w:tcBorders>
+              <w:top w:val="single" w:space="0" w:color="D3D3D3"/>
+              <w:bottom w:val="single" w:space="0" w:color="D3D3D3"/>
+              <w:start w:val="single" w:space="0" w:color="D3D3D3"/>
+              <w:end w:val="single" w:space="0" w:color="D3D3D3"/>
+            </w:tcBorders>
+          </w:tcPr>
+          <w:p>
+            <w:pPr>
+              <w:spacing w:before="0" w:after="60"/>
+              <w:keepNext/>
+              <w:jc w:val="end"/>
+            </w:pPr>
+            <w:r>
+              <w:rPr>
+                <w:rFonts w:ascii="Calibri" w:hAnsi="Calibri"/>
+                <w:sz w:val="20"/>
+              </w:rPr>
+              <w:t xml:space="default">9.51</w:t>
+            </w:r>
+          </w:p>
+        </w:tc>
+        <w:tc>
+          <w:tcPr>
+            <w:tcBorders>
+              <w:top w:val="single" w:space="0" w:color="D3D3D3"/>
+              <w:bottom w:val="single" w:space="0" w:color="D3D3D3"/>
+              <w:start w:val="single" w:space="0" w:color="D3D3D3"/>
+              <w:end w:val="single" w:space="0" w:color="D3D3D3"/>
+            </w:tcBorders>
+          </w:tcPr>
+          <w:p>
+            <w:pPr>
+              <w:spacing w:before="0" w:after="60"/>
+              <w:keepNext/>
+              <w:jc w:val="end"/>
+            </w:pPr>
+            <w:r>
+              <w:rPr>
+                <w:rFonts w:ascii="Calibri" w:hAnsi="Calibri"/>
+                <w:sz w:val="20"/>
+              </w:rPr>
+              <w:t xml:space="default">11.24</w:t>
+            </w:r>
+          </w:p>
+        </w:tc>
+        <w:tc>
+          <w:tcPr>
+            <w:tcBorders>
+              <w:top w:val="single" w:space="0" w:color="D3D3D3"/>
+              <w:bottom w:val="single" w:space="0" w:color="D3D3D3"/>
+              <w:start w:val="single" w:space="0" w:color="D3D3D3"/>
+              <w:end w:val="single" w:space="0" w:color="D3D3D3"/>
+            </w:tcBorders>
+          </w:tcPr>
+          <w:p>
+            <w:pPr>
+              <w:spacing w:before="0" w:after="60"/>
+              <w:keepNext/>
+              <w:jc w:val="end"/>
+            </w:pPr>
+            <w:r>
+              <w:rPr>
+                <w:rFonts w:ascii="Calibri" w:hAnsi="Calibri"/>
+                <w:sz w:val="20"/>
+              </w:rPr>
+              <w:t xml:space="default">25.94</w:t>
+            </w:r>
+          </w:p>
+        </w:tc>
+        <w:tc>
+          <w:tcPr>
+            <w:tcBorders>
+              <w:top w:val="single" w:space="0" w:color="D3D3D3"/>
+              <w:bottom w:val="single" w:space="0" w:color="D3D3D3"/>
+              <w:start w:val="single" w:space="0" w:color="D3D3D3"/>
+              <w:end w:val="single" w:space="0" w:color="D3D3D3"/>
+            </w:tcBorders>
+          </w:tcPr>
+          <w:p>
+            <w:pPr>
+              <w:spacing w:before="0" w:after="60"/>
+              <w:keepNext/>
+              <w:jc w:val="end"/>
+            </w:pPr>
+            <w:r>
+              <w:rPr>
+                <w:rFonts w:ascii="Calibri" w:hAnsi="Calibri"/>
+                <w:sz w:val="20"/>
+              </w:rPr>
+              <w:t xml:space="default">30.84</w:t>
+            </w:r>
+          </w:p>
+        </w:tc>
+        <w:tc>
+          <w:tcPr>
+            <w:tcBorders>
+              <w:top w:val="single" w:space="0" w:color="D3D3D3"/>
+              <w:bottom w:val="single" w:space="0" w:color="D3D3D3"/>
+              <w:start w:val="single" w:space="0" w:color="D3D3D3"/>
+              <w:end w:val="single" w:space="0" w:color="D3D3D3"/>
+            </w:tcBorders>
+          </w:tcPr>
+          <w:p>
+            <w:pPr>
+              <w:spacing w:before="0" w:after="60"/>
+              <w:keepNext/>
+              <w:jc w:val="end"/>
+            </w:pPr>
+            <w:r>
+              <w:rPr>
+                <w:rFonts w:ascii="Calibri" w:hAnsi="Calibri"/>
+                <w:sz w:val="20"/>
+              </w:rPr>
+              <w:t xml:space="default">22.48</w:t>
+            </w:r>
+          </w:p>
+        </w:tc>
+      </w:tr>
+      <w:tr>
+        <w:trPr>
+          <w:cantSplit/>
+        </w:trPr>
+        <w:tc>
+          <w:tcPr>
+            <w:tcBorders>
+              <w:top w:val="single" w:space="0" w:color="D3D3D3"/>
+              <w:bottom w:val="single" w:space="0" w:color="D3D3D3"/>
+              <w:start w:val="single" w:space="0" w:color="D3D3D3"/>
+              <w:end w:val="single" w:space="0" w:color="D3D3D3"/>
+            </w:tcBorders>
+          </w:tcPr>
+          <w:p>
+            <w:pPr>
+              <w:spacing w:before="0" w:after="60"/>
+              <w:keepNext/>
+              <w:jc w:val="start"/>
+            </w:pPr>
+            <w:r>
+              <w:rPr>
+                <w:rFonts w:ascii="Calibri" w:hAnsi="Calibri"/>
+                <w:sz w:val="20"/>
+              </w:rPr>
+              <w:t xml:space="default">S9</w:t>
+            </w:r>
+          </w:p>
+        </w:tc>
+        <w:tc>
+          <w:tcPr>
+            <w:tcBorders>
+              <w:top w:val="single" w:space="0" w:color="D3D3D3"/>
+              <w:bottom w:val="single" w:space="0" w:color="D3D3D3"/>
+              <w:start w:val="single" w:space="0" w:color="D3D3D3"/>
+              <w:end w:val="single" w:space="0" w:color="D3D3D3"/>
+            </w:tcBorders>
+          </w:tcPr>
+          <w:p>
+            <w:pPr>
+              <w:spacing w:before="0" w:after="60"/>
+              <w:keepNext/>
+              <w:jc w:val="end"/>
+            </w:pPr>
+            <w:r>
+              <w:rPr>
+                <w:rFonts w:ascii="Calibri" w:hAnsi="Calibri"/>
+                <w:sz w:val="20"/>
+              </w:rPr>
+              <w:t xml:space="default">4.32</w:t>
+            </w:r>
+          </w:p>
+        </w:tc>
+        <w:tc>
+          <w:tcPr>
+            <w:tcBorders>
+              <w:top w:val="single" w:space="0" w:color="D3D3D3"/>
+              <w:bottom w:val="single" w:space="0" w:color="D3D3D3"/>
+              <w:start w:val="single" w:space="0" w:color="D3D3D3"/>
+              <w:end w:val="single" w:space="0" w:color="D3D3D3"/>
+            </w:tcBorders>
+          </w:tcPr>
+          <w:p>
+            <w:pPr>
+              <w:spacing w:before="0" w:after="60"/>
+              <w:keepNext/>
+              <w:jc w:val="end"/>
+            </w:pPr>
+            <w:r>
+              <w:rPr>
+                <w:rFonts w:ascii="Calibri" w:hAnsi="Calibri"/>
+                <w:sz w:val="20"/>
+              </w:rPr>
+              <w:t xml:space="default">11.82</w:t>
+            </w:r>
+          </w:p>
+        </w:tc>
+        <w:tc>
+          <w:tcPr>
+            <w:tcBorders>
+              <w:top w:val="single" w:space="0" w:color="D3D3D3"/>
+              <w:bottom w:val="single" w:space="0" w:color="D3D3D3"/>
+              <w:start w:val="single" w:space="0" w:color="D3D3D3"/>
+              <w:end w:val="single" w:space="0" w:color="D3D3D3"/>
+            </w:tcBorders>
+          </w:tcPr>
+          <w:p>
+            <w:pPr>
+              <w:spacing w:before="0" w:after="60"/>
+              <w:keepNext/>
+              <w:jc w:val="end"/>
+            </w:pPr>
+            <w:r>
+              <w:rPr>
+                <w:rFonts w:ascii="Calibri" w:hAnsi="Calibri"/>
+                <w:sz w:val="20"/>
+              </w:rPr>
+              <w:t xml:space="default">32.28</w:t>
+            </w:r>
+          </w:p>
+        </w:tc>
+        <w:tc>
+          <w:tcPr>
+            <w:tcBorders>
+              <w:top w:val="single" w:space="0" w:color="D3D3D3"/>
+              <w:bottom w:val="single" w:space="0" w:color="D3D3D3"/>
+              <w:start w:val="single" w:space="0" w:color="D3D3D3"/>
+              <w:end w:val="single" w:space="0" w:color="D3D3D3"/>
+            </w:tcBorders>
+          </w:tcPr>
+          <w:p>
+            <w:pPr>
+              <w:spacing w:before="0" w:after="60"/>
+              <w:keepNext/>
+              <w:jc w:val="end"/>
+            </w:pPr>
+            <w:r>
+              <w:rPr>
+                <w:rFonts w:ascii="Calibri" w:hAnsi="Calibri"/>
+                <w:sz w:val="20"/>
+              </w:rPr>
+              <w:t xml:space="default">30.26</w:t>
+            </w:r>
+          </w:p>
+        </w:tc>
+        <w:tc>
+          <w:tcPr>
+            <w:tcBorders>
+              <w:top w:val="single" w:space="0" w:color="D3D3D3"/>
+              <w:bottom w:val="single" w:space="0" w:color="D3D3D3"/>
+              <w:start w:val="single" w:space="0" w:color="D3D3D3"/>
+              <w:end w:val="single" w:space="0" w:color="D3D3D3"/>
+            </w:tcBorders>
+          </w:tcPr>
+          <w:p>
+            <w:pPr>
+              <w:spacing w:before="0" w:after="60"/>
+              <w:keepNext/>
+              <w:jc w:val="end"/>
+            </w:pPr>
+            <w:r>
+              <w:rPr>
+                <w:rFonts w:ascii="Calibri" w:hAnsi="Calibri"/>
+                <w:sz w:val="20"/>
+              </w:rPr>
+              <w:t xml:space="default">21.33</w:t>
+            </w:r>
+          </w:p>
+        </w:tc>
+      </w:tr>
+      <w:tr>
+        <w:trPr>
+          <w:cantSplit/>
+        </w:trPr>
+        <w:tc>
+          <w:tcPr>
+            <w:tcBorders>
+              <w:top w:val="single" w:space="0" w:color="D3D3D3"/>
+              <w:bottom w:val="single" w:space="0" w:color="D3D3D3"/>
+              <w:start w:val="single" w:space="0" w:color="D3D3D3"/>
+              <w:end w:val="single" w:space="0" w:color="D3D3D3"/>
+            </w:tcBorders>
+          </w:tcPr>
+          <w:p>
+            <w:pPr>
+              <w:spacing w:before="0" w:after="60"/>
+              <w:keepNext/>
+              <w:jc w:val="start"/>
+            </w:pPr>
+            <w:r>
+              <w:rPr>
+                <w:rFonts w:ascii="Calibri" w:hAnsi="Calibri"/>
+                <w:sz w:val="20"/>
+              </w:rPr>
+              <w:t xml:space="default">S10</w:t>
+            </w:r>
+          </w:p>
+        </w:tc>
+        <w:tc>
+          <w:tcPr>
+            <w:tcBorders>
+              <w:top w:val="single" w:space="0" w:color="D3D3D3"/>
+              <w:bottom w:val="single" w:space="0" w:color="D3D3D3"/>
+              <w:start w:val="single" w:space="0" w:color="D3D3D3"/>
+              <w:end w:val="single" w:space="0" w:color="D3D3D3"/>
+            </w:tcBorders>
+          </w:tcPr>
+          <w:p>
+            <w:pPr>
+              <w:spacing w:before="0" w:after="60"/>
+              <w:keepNext/>
+              <w:jc w:val="end"/>
+            </w:pPr>
+            <w:r>
+              <w:rPr>
+                <w:rFonts w:ascii="Calibri" w:hAnsi="Calibri"/>
+                <w:sz w:val="20"/>
+              </w:rPr>
+              <w:t xml:space="default">1.44</w:t>
+            </w:r>
+          </w:p>
+        </w:tc>
+        <w:tc>
+          <w:tcPr>
+            <w:tcBorders>
+              <w:top w:val="single" w:space="0" w:color="D3D3D3"/>
+              <w:bottom w:val="single" w:space="0" w:color="D3D3D3"/>
+              <w:start w:val="single" w:space="0" w:color="D3D3D3"/>
+              <w:end w:val="single" w:space="0" w:color="D3D3D3"/>
+            </w:tcBorders>
+          </w:tcPr>
+          <w:p>
+            <w:pPr>
+              <w:spacing w:before="0" w:after="60"/>
+              <w:keepNext/>
+              <w:jc w:val="end"/>
+            </w:pPr>
+            <w:r>
+              <w:rPr>
+                <w:rFonts w:ascii="Calibri" w:hAnsi="Calibri"/>
+                <w:sz w:val="20"/>
+              </w:rPr>
+              <w:t xml:space="default">6.05</w:t>
+            </w:r>
+          </w:p>
+        </w:tc>
+        <w:tc>
+          <w:tcPr>
+            <w:tcBorders>
+              <w:top w:val="single" w:space="0" w:color="D3D3D3"/>
+              <w:bottom w:val="single" w:space="0" w:color="D3D3D3"/>
+              <w:start w:val="single" w:space="0" w:color="D3D3D3"/>
+              <w:end w:val="single" w:space="0" w:color="D3D3D3"/>
+            </w:tcBorders>
+          </w:tcPr>
+          <w:p>
+            <w:pPr>
+              <w:spacing w:before="0" w:after="60"/>
+              <w:keepNext/>
+              <w:jc w:val="end"/>
+            </w:pPr>
+            <w:r>
+              <w:rPr>
+                <w:rFonts w:ascii="Calibri" w:hAnsi="Calibri"/>
+                <w:sz w:val="20"/>
+              </w:rPr>
+              <w:t xml:space="default">34.29</w:t>
+            </w:r>
+          </w:p>
+        </w:tc>
+        <w:tc>
+          <w:tcPr>
+            <w:tcBorders>
+              <w:top w:val="single" w:space="0" w:color="D3D3D3"/>
+              <w:bottom w:val="single" w:space="0" w:color="D3D3D3"/>
+              <w:start w:val="single" w:space="0" w:color="D3D3D3"/>
+              <w:end w:val="single" w:space="0" w:color="D3D3D3"/>
+            </w:tcBorders>
+          </w:tcPr>
+          <w:p>
+            <w:pPr>
+              <w:spacing w:before="0" w:after="60"/>
+              <w:keepNext/>
+              <w:jc w:val="end"/>
+            </w:pPr>
+            <w:r>
+              <w:rPr>
+                <w:rFonts w:ascii="Calibri" w:hAnsi="Calibri"/>
+                <w:sz w:val="20"/>
+              </w:rPr>
+              <w:t xml:space="default">34.58</w:t>
+            </w:r>
+          </w:p>
+        </w:tc>
+        <w:tc>
+          <w:tcPr>
+            <w:tcBorders>
+              <w:top w:val="single" w:space="0" w:color="D3D3D3"/>
+              <w:bottom w:val="single" w:space="0" w:color="D3D3D3"/>
+              <w:start w:val="single" w:space="0" w:color="D3D3D3"/>
+              <w:end w:val="single" w:space="0" w:color="D3D3D3"/>
+            </w:tcBorders>
+          </w:tcPr>
+          <w:p>
+            <w:pPr>
+              <w:spacing w:before="0" w:after="60"/>
+              <w:keepNext/>
+              <w:jc w:val="end"/>
+            </w:pPr>
+            <w:r>
+              <w:rPr>
+                <w:rFonts w:ascii="Calibri" w:hAnsi="Calibri"/>
+                <w:sz w:val="20"/>
+              </w:rPr>
+              <w:t xml:space="default">23.63</w:t>
+            </w:r>
+          </w:p>
+        </w:tc>
+      </w:tr>
+      <w:tr>
+        <w:trPr>
+          <w:cantSplit/>
+        </w:trPr>
+        <w:tc>
+          <w:tcPr>
+            <w:tcBorders>
+              <w:top w:val="single" w:space="0" w:color="D3D3D3"/>
+              <w:bottom w:val="single" w:space="0" w:color="D3D3D3"/>
+              <w:start w:val="single" w:space="0" w:color="D3D3D3"/>
+              <w:end w:val="single" w:space="0" w:color="D3D3D3"/>
+            </w:tcBorders>
+          </w:tcPr>
+          <w:p>
+            <w:pPr>
+              <w:spacing w:before="0" w:after="60"/>
+              <w:keepNext/>
+              <w:jc w:val="start"/>
+            </w:pPr>
+            <w:r>
+              <w:rPr>
+                <w:rFonts w:ascii="Calibri" w:hAnsi="Calibri"/>
+                <w:sz w:val="20"/>
+              </w:rPr>
+              <w:t xml:space="default">S11</w:t>
+            </w:r>
+          </w:p>
+        </w:tc>
+        <w:tc>
+          <w:tcPr>
+            <w:tcBorders>
+              <w:top w:val="single" w:space="0" w:color="D3D3D3"/>
+              <w:bottom w:val="single" w:space="0" w:color="D3D3D3"/>
+              <w:start w:val="single" w:space="0" w:color="D3D3D3"/>
+              <w:end w:val="single" w:space="0" w:color="D3D3D3"/>
+            </w:tcBorders>
+          </w:tcPr>
+          <w:p>
+            <w:pPr>
+              <w:spacing w:before="0" w:after="60"/>
+              <w:keepNext/>
+              <w:jc w:val="end"/>
+            </w:pPr>
+            <w:r>
+              <w:rPr>
+                <w:rFonts w:ascii="Calibri" w:hAnsi="Calibri"/>
+                <w:sz w:val="20"/>
+              </w:rPr>
+              <w:t xml:space="default">1.73</w:t>
+            </w:r>
+          </w:p>
+        </w:tc>
+        <w:tc>
+          <w:tcPr>
+            <w:tcBorders>
+              <w:top w:val="single" w:space="0" w:color="D3D3D3"/>
+              <w:bottom w:val="single" w:space="0" w:color="D3D3D3"/>
+              <w:start w:val="single" w:space="0" w:color="D3D3D3"/>
+              <w:end w:val="single" w:space="0" w:color="D3D3D3"/>
+            </w:tcBorders>
+          </w:tcPr>
+          <w:p>
+            <w:pPr>
+              <w:spacing w:before="0" w:after="60"/>
+              <w:keepNext/>
+              <w:jc w:val="end"/>
+            </w:pPr>
+            <w:r>
+              <w:rPr>
+                <w:rFonts w:ascii="Calibri" w:hAnsi="Calibri"/>
+                <w:sz w:val="20"/>
+              </w:rPr>
+              <w:t xml:space="default">9.51</w:t>
+            </w:r>
+          </w:p>
+        </w:tc>
+        <w:tc>
+          <w:tcPr>
+            <w:tcBorders>
+              <w:top w:val="single" w:space="0" w:color="D3D3D3"/>
+              <w:bottom w:val="single" w:space="0" w:color="D3D3D3"/>
+              <w:start w:val="single" w:space="0" w:color="D3D3D3"/>
+              <w:end w:val="single" w:space="0" w:color="D3D3D3"/>
+            </w:tcBorders>
+          </w:tcPr>
+          <w:p>
+            <w:pPr>
+              <w:spacing w:before="0" w:after="60"/>
+              <w:keepNext/>
+              <w:jc w:val="end"/>
+            </w:pPr>
+            <w:r>
+              <w:rPr>
+                <w:rFonts w:ascii="Calibri" w:hAnsi="Calibri"/>
+                <w:sz w:val="20"/>
+              </w:rPr>
+              <w:t xml:space="default">23.34</w:t>
+            </w:r>
+          </w:p>
+        </w:tc>
+        <w:tc>
+          <w:tcPr>
+            <w:tcBorders>
+              <w:top w:val="single" w:space="0" w:color="D3D3D3"/>
+              <w:bottom w:val="single" w:space="0" w:color="D3D3D3"/>
+              <w:start w:val="single" w:space="0" w:color="D3D3D3"/>
+              <w:end w:val="single" w:space="0" w:color="D3D3D3"/>
+            </w:tcBorders>
+          </w:tcPr>
+          <w:p>
+            <w:pPr>
+              <w:spacing w:before="0" w:after="60"/>
+              <w:keepNext/>
+              <w:jc w:val="end"/>
+            </w:pPr>
+            <w:r>
+              <w:rPr>
+                <w:rFonts w:ascii="Calibri" w:hAnsi="Calibri"/>
+                <w:sz w:val="20"/>
+              </w:rPr>
+              <w:t xml:space="default">39.48</w:t>
+            </w:r>
+          </w:p>
+        </w:tc>
+        <w:tc>
+          <w:tcPr>
+            <w:tcBorders>
+              <w:top w:val="single" w:space="0" w:color="D3D3D3"/>
+              <w:bottom w:val="single" w:space="0" w:color="D3D3D3"/>
+              <w:start w:val="single" w:space="0" w:color="D3D3D3"/>
+              <w:end w:val="single" w:space="0" w:color="D3D3D3"/>
+            </w:tcBorders>
+          </w:tcPr>
+          <w:p>
+            <w:pPr>
+              <w:spacing w:before="0" w:after="60"/>
+              <w:keepNext/>
+              <w:jc w:val="end"/>
+            </w:pPr>
+            <w:r>
+              <w:rPr>
+                <w:rFonts w:ascii="Calibri" w:hAnsi="Calibri"/>
+                <w:sz w:val="20"/>
+              </w:rPr>
+              <w:t xml:space="default">25.94</w:t>
+            </w:r>
+          </w:p>
+        </w:tc>
+      </w:tr>
+      <w:tr>
+        <w:trPr>
+          <w:cantSplit/>
+        </w:trPr>
+        <w:tc>
+          <w:tcPr>
+            <w:tcBorders>
+              <w:top w:val="single" w:space="0" w:color="D3D3D3"/>
+              <w:bottom w:val="single" w:space="0" w:color="D3D3D3"/>
+              <w:start w:val="single" w:space="0" w:color="D3D3D3"/>
+              <w:end w:val="single" w:space="0" w:color="D3D3D3"/>
+            </w:tcBorders>
+          </w:tcPr>
+          <w:p>
+            <w:pPr>
+              <w:spacing w:before="0" w:after="60"/>
+              <w:keepNext/>
+              <w:jc w:val="start"/>
+            </w:pPr>
+            <w:r>
+              <w:rPr>
+                <w:rFonts w:ascii="Calibri" w:hAnsi="Calibri"/>
+                <w:sz w:val="20"/>
+              </w:rPr>
+              <w:t xml:space="default">S12</w:t>
+            </w:r>
+          </w:p>
+        </w:tc>
+        <w:tc>
+          <w:tcPr>
+            <w:tcBorders>
+              <w:top w:val="single" w:space="0" w:color="D3D3D3"/>
+              <w:bottom w:val="single" w:space="0" w:color="D3D3D3"/>
+              <w:start w:val="single" w:space="0" w:color="D3D3D3"/>
+              <w:end w:val="single" w:space="0" w:color="D3D3D3"/>
+            </w:tcBorders>
+          </w:tcPr>
+          <w:p>
+            <w:pPr>
+              <w:spacing w:before="0" w:after="60"/>
+              <w:keepNext/>
+              <w:jc w:val="end"/>
+            </w:pPr>
+            <w:r>
+              <w:rPr>
+                <w:rFonts w:ascii="Calibri" w:hAnsi="Calibri"/>
+                <w:sz w:val="20"/>
+              </w:rPr>
+              <w:t xml:space="default">0.58</w:t>
+            </w:r>
+          </w:p>
+        </w:tc>
+        <w:tc>
+          <w:tcPr>
+            <w:tcBorders>
+              <w:top w:val="single" w:space="0" w:color="D3D3D3"/>
+              <w:bottom w:val="single" w:space="0" w:color="D3D3D3"/>
+              <w:start w:val="single" w:space="0" w:color="D3D3D3"/>
+              <w:end w:val="single" w:space="0" w:color="D3D3D3"/>
+            </w:tcBorders>
+          </w:tcPr>
+          <w:p>
+            <w:pPr>
+              <w:spacing w:before="0" w:after="60"/>
+              <w:keepNext/>
+              <w:jc w:val="end"/>
+            </w:pPr>
+            <w:r>
+              <w:rPr>
+                <w:rFonts w:ascii="Calibri" w:hAnsi="Calibri"/>
+                <w:sz w:val="20"/>
+              </w:rPr>
+              <w:t xml:space="default">2.02</w:t>
+            </w:r>
+          </w:p>
+        </w:tc>
+        <w:tc>
+          <w:tcPr>
+            <w:tcBorders>
+              <w:top w:val="single" w:space="0" w:color="D3D3D3"/>
+              <w:bottom w:val="single" w:space="0" w:color="D3D3D3"/>
+              <w:start w:val="single" w:space="0" w:color="D3D3D3"/>
+              <w:end w:val="single" w:space="0" w:color="D3D3D3"/>
+            </w:tcBorders>
+          </w:tcPr>
+          <w:p>
+            <w:pPr>
+              <w:spacing w:before="0" w:after="60"/>
+              <w:keepNext/>
+              <w:jc w:val="end"/>
+            </w:pPr>
+            <w:r>
+              <w:rPr>
+                <w:rFonts w:ascii="Calibri" w:hAnsi="Calibri"/>
+                <w:sz w:val="20"/>
+              </w:rPr>
+              <w:t xml:space="default">20.75</w:t>
+            </w:r>
+          </w:p>
+        </w:tc>
+        <w:tc>
+          <w:tcPr>
+            <w:tcBorders>
+              <w:top w:val="single" w:space="0" w:color="D3D3D3"/>
+              <w:bottom w:val="single" w:space="0" w:color="D3D3D3"/>
+              <w:start w:val="single" w:space="0" w:color="D3D3D3"/>
+              <w:end w:val="single" w:space="0" w:color="D3D3D3"/>
+            </w:tcBorders>
+          </w:tcPr>
+          <w:p>
+            <w:pPr>
+              <w:spacing w:before="0" w:after="60"/>
+              <w:keepNext/>
+              <w:jc w:val="end"/>
+            </w:pPr>
+            <w:r>
+              <w:rPr>
+                <w:rFonts w:ascii="Calibri" w:hAnsi="Calibri"/>
+                <w:sz w:val="20"/>
+              </w:rPr>
+              <w:t xml:space="default">42.07</w:t>
+            </w:r>
+          </w:p>
+        </w:tc>
+        <w:tc>
+          <w:tcPr>
+            <w:tcBorders>
+              <w:top w:val="single" w:space="0" w:color="D3D3D3"/>
+              <w:bottom w:val="single" w:space="0" w:color="D3D3D3"/>
+              <w:start w:val="single" w:space="0" w:color="D3D3D3"/>
+              <w:end w:val="single" w:space="0" w:color="D3D3D3"/>
+            </w:tcBorders>
+          </w:tcPr>
+          <w:p>
+            <w:pPr>
+              <w:spacing w:before="0" w:after="60"/>
+              <w:keepNext/>
+              <w:jc w:val="end"/>
+            </w:pPr>
+            <w:r>
+              <w:rPr>
+                <w:rFonts w:ascii="Calibri" w:hAnsi="Calibri"/>
+                <w:sz w:val="20"/>
+              </w:rPr>
+              <w:t xml:space="default">34.58</w:t>
+            </w:r>
+          </w:p>
+        </w:tc>
+      </w:tr>
+      <w:tr>
+        <w:trPr>
+          <w:cantSplit/>
+        </w:trPr>
+        <w:tc>
+          <w:tcPr>
+            <w:tcBorders>
+              <w:top w:val="single" w:space="0" w:color="D3D3D3"/>
+              <w:bottom w:val="single" w:space="0" w:color="D3D3D3"/>
+              <w:start w:val="single" w:space="0" w:color="D3D3D3"/>
+              <w:end w:val="single" w:space="0" w:color="D3D3D3"/>
+            </w:tcBorders>
+          </w:tcPr>
+          <w:p>
+            <w:pPr>
+              <w:spacing w:before="0" w:after="60"/>
+              <w:keepNext/>
+              <w:jc w:val="start"/>
+            </w:pPr>
+            <w:r>
+              <w:rPr>
+                <w:rFonts w:ascii="Calibri" w:hAnsi="Calibri"/>
+                <w:sz w:val="20"/>
+              </w:rPr>
+              <w:t xml:space="default">S13</w:t>
+            </w:r>
+          </w:p>
+        </w:tc>
+        <w:tc>
+          <w:tcPr>
+            <w:tcBorders>
+              <w:top w:val="single" w:space="0" w:color="D3D3D3"/>
+              <w:bottom w:val="single" w:space="0" w:color="D3D3D3"/>
+              <w:start w:val="single" w:space="0" w:color="D3D3D3"/>
+              <w:end w:val="single" w:space="0" w:color="D3D3D3"/>
+            </w:tcBorders>
+          </w:tcPr>
+          <w:p>
+            <w:pPr>
+              <w:spacing w:before="0" w:after="60"/>
+              <w:keepNext/>
+              <w:jc w:val="end"/>
+            </w:pPr>
+            <w:r>
+              <w:rPr>
+                <w:rFonts w:ascii="Calibri" w:hAnsi="Calibri"/>
+                <w:sz w:val="20"/>
+              </w:rPr>
+              <w:t xml:space="default">7.78</w:t>
+            </w:r>
+          </w:p>
+        </w:tc>
+        <w:tc>
+          <w:tcPr>
+            <w:tcBorders>
+              <w:top w:val="single" w:space="0" w:color="D3D3D3"/>
+              <w:bottom w:val="single" w:space="0" w:color="D3D3D3"/>
+              <w:start w:val="single" w:space="0" w:color="D3D3D3"/>
+              <w:end w:val="single" w:space="0" w:color="D3D3D3"/>
+            </w:tcBorders>
+          </w:tcPr>
+          <w:p>
+            <w:pPr>
+              <w:spacing w:before="0" w:after="60"/>
+              <w:keepNext/>
+              <w:jc w:val="end"/>
+            </w:pPr>
+            <w:r>
+              <w:rPr>
+                <w:rFonts w:ascii="Calibri" w:hAnsi="Calibri"/>
+                <w:sz w:val="20"/>
+              </w:rPr>
+              <w:t xml:space="default">14.12</w:t>
+            </w:r>
+          </w:p>
+        </w:tc>
+        <w:tc>
+          <w:tcPr>
+            <w:tcBorders>
+              <w:top w:val="single" w:space="0" w:color="D3D3D3"/>
+              <w:bottom w:val="single" w:space="0" w:color="D3D3D3"/>
+              <w:start w:val="single" w:space="0" w:color="D3D3D3"/>
+              <w:end w:val="single" w:space="0" w:color="D3D3D3"/>
+            </w:tcBorders>
+          </w:tcPr>
+          <w:p>
+            <w:pPr>
+              <w:spacing w:before="0" w:after="60"/>
+              <w:keepNext/>
+              <w:jc w:val="end"/>
+            </w:pPr>
+            <w:r>
+              <w:rPr>
+                <w:rFonts w:ascii="Calibri" w:hAnsi="Calibri"/>
+                <w:sz w:val="20"/>
+              </w:rPr>
+              <w:t xml:space="default">31.99</w:t>
+            </w:r>
+          </w:p>
+        </w:tc>
+        <w:tc>
+          <w:tcPr>
+            <w:tcBorders>
+              <w:top w:val="single" w:space="0" w:color="D3D3D3"/>
+              <w:bottom w:val="single" w:space="0" w:color="D3D3D3"/>
+              <w:start w:val="single" w:space="0" w:color="D3D3D3"/>
+              <w:end w:val="single" w:space="0" w:color="D3D3D3"/>
+            </w:tcBorders>
+          </w:tcPr>
+          <w:p>
+            <w:pPr>
+              <w:spacing w:before="0" w:after="60"/>
+              <w:keepNext/>
+              <w:jc w:val="end"/>
+            </w:pPr>
+            <w:r>
+              <w:rPr>
+                <w:rFonts w:ascii="Calibri" w:hAnsi="Calibri"/>
+                <w:sz w:val="20"/>
+              </w:rPr>
+              <w:t xml:space="default">26.80</w:t>
+            </w:r>
+          </w:p>
+        </w:tc>
+        <w:tc>
+          <w:tcPr>
+            <w:tcBorders>
+              <w:top w:val="single" w:space="0" w:color="D3D3D3"/>
+              <w:bottom w:val="single" w:space="0" w:color="D3D3D3"/>
+              <w:start w:val="single" w:space="0" w:color="D3D3D3"/>
+              <w:end w:val="single" w:space="0" w:color="D3D3D3"/>
+            </w:tcBorders>
+          </w:tcPr>
+          <w:p>
+            <w:pPr>
+              <w:spacing w:before="0" w:after="60"/>
+              <w:keepNext/>
+              <w:jc w:val="end"/>
+            </w:pPr>
+            <w:r>
+              <w:rPr>
+                <w:rFonts w:ascii="Calibri" w:hAnsi="Calibri"/>
+                <w:sz w:val="20"/>
+              </w:rPr>
+              <w:t xml:space="default">19.31</w:t>
+            </w:r>
+          </w:p>
+        </w:tc>
+      </w:tr>
+      <w:tr>
+        <w:trPr>
+          <w:cantSplit/>
+        </w:trPr>
+        <w:tc>
+          <w:tcPr>
+            <w:tcBorders>
+              <w:top w:val="single" w:space="0" w:color="D3D3D3"/>
+              <w:bottom w:val="single" w:space="0" w:color="D3D3D3"/>
+              <w:start w:val="single" w:space="0" w:color="D3D3D3"/>
+              <w:end w:val="single" w:space="0" w:color="D3D3D3"/>
+            </w:tcBorders>
+          </w:tcPr>
+          <w:p>
+            <w:pPr>
+              <w:spacing w:before="0" w:after="60"/>
+              <w:keepNext/>
+              <w:jc w:val="start"/>
+            </w:pPr>
+            <w:r>
+              <w:rPr>
+                <w:rFonts w:ascii="Calibri" w:hAnsi="Calibri"/>
+                <w:sz w:val="20"/>
+              </w:rPr>
+              <w:t xml:space="default">S14</w:t>
+            </w:r>
+          </w:p>
+        </w:tc>
+        <w:tc>
+          <w:tcPr>
+            <w:tcBorders>
+              <w:top w:val="single" w:space="0" w:color="D3D3D3"/>
+              <w:bottom w:val="single" w:space="0" w:color="D3D3D3"/>
+              <w:start w:val="single" w:space="0" w:color="D3D3D3"/>
+              <w:end w:val="single" w:space="0" w:color="D3D3D3"/>
+            </w:tcBorders>
+          </w:tcPr>
+          <w:p>
+            <w:pPr>
+              <w:spacing w:before="0" w:after="60"/>
+              <w:keepNext/>
+              <w:jc w:val="end"/>
+            </w:pPr>
+            <w:r>
+              <w:rPr>
+                <w:rFonts w:ascii="Calibri" w:hAnsi="Calibri"/>
+                <w:sz w:val="20"/>
+              </w:rPr>
+              <w:t xml:space="default">0.58</w:t>
+            </w:r>
+          </w:p>
+        </w:tc>
+        <w:tc>
+          <w:tcPr>
+            <w:tcBorders>
+              <w:top w:val="single" w:space="0" w:color="D3D3D3"/>
+              <w:bottom w:val="single" w:space="0" w:color="D3D3D3"/>
+              <w:start w:val="single" w:space="0" w:color="D3D3D3"/>
+              <w:end w:val="single" w:space="0" w:color="D3D3D3"/>
+            </w:tcBorders>
+          </w:tcPr>
+          <w:p>
+            <w:pPr>
+              <w:spacing w:before="0" w:after="60"/>
+              <w:keepNext/>
+              <w:jc w:val="end"/>
+            </w:pPr>
+            <w:r>
+              <w:rPr>
+                <w:rFonts w:ascii="Calibri" w:hAnsi="Calibri"/>
+                <w:sz w:val="20"/>
+              </w:rPr>
+              <w:t xml:space="default">2.59</w:t>
+            </w:r>
+          </w:p>
+        </w:tc>
+        <w:tc>
+          <w:tcPr>
+            <w:tcBorders>
+              <w:top w:val="single" w:space="0" w:color="D3D3D3"/>
+              <w:bottom w:val="single" w:space="0" w:color="D3D3D3"/>
+              <w:start w:val="single" w:space="0" w:color="D3D3D3"/>
+              <w:end w:val="single" w:space="0" w:color="D3D3D3"/>
+            </w:tcBorders>
+          </w:tcPr>
+          <w:p>
+            <w:pPr>
+              <w:spacing w:before="0" w:after="60"/>
+              <w:keepNext/>
+              <w:jc w:val="end"/>
+            </w:pPr>
+            <w:r>
+              <w:rPr>
+                <w:rFonts w:ascii="Calibri" w:hAnsi="Calibri"/>
+                <w:sz w:val="20"/>
+              </w:rPr>
+              <w:t xml:space="default">19.88</w:t>
+            </w:r>
+          </w:p>
+        </w:tc>
+        <w:tc>
+          <w:tcPr>
+            <w:tcBorders>
+              <w:top w:val="single" w:space="0" w:color="D3D3D3"/>
+              <w:bottom w:val="single" w:space="0" w:color="D3D3D3"/>
+              <w:start w:val="single" w:space="0" w:color="D3D3D3"/>
+              <w:end w:val="single" w:space="0" w:color="D3D3D3"/>
+            </w:tcBorders>
+          </w:tcPr>
+          <w:p>
+            <w:pPr>
+              <w:spacing w:before="0" w:after="60"/>
+              <w:keepNext/>
+              <w:jc w:val="end"/>
+            </w:pPr>
+            <w:r>
+              <w:rPr>
+                <w:rFonts w:ascii="Calibri" w:hAnsi="Calibri"/>
+                <w:sz w:val="20"/>
+              </w:rPr>
+              <w:t xml:space="default">36.60</w:t>
+            </w:r>
+          </w:p>
+        </w:tc>
+        <w:tc>
+          <w:tcPr>
+            <w:tcBorders>
+              <w:top w:val="single" w:space="0" w:color="D3D3D3"/>
+              <w:bottom w:val="single" w:space="0" w:color="D3D3D3"/>
+              <w:start w:val="single" w:space="0" w:color="D3D3D3"/>
+              <w:end w:val="single" w:space="0" w:color="D3D3D3"/>
+            </w:tcBorders>
+          </w:tcPr>
+          <w:p>
+            <w:pPr>
+              <w:spacing w:before="0" w:after="60"/>
+              <w:keepNext/>
+              <w:jc w:val="end"/>
+            </w:pPr>
+            <w:r>
+              <w:rPr>
+                <w:rFonts w:ascii="Calibri" w:hAnsi="Calibri"/>
+                <w:sz w:val="20"/>
+              </w:rPr>
+              <w:t xml:space="default">40.35</w:t>
+            </w:r>
+          </w:p>
+        </w:tc>
+      </w:tr>
+      <w:tr>
+        <w:trPr>
+          <w:cantSplit/>
+        </w:trPr>
+        <w:tc>
+          <w:tcPr>
+            <w:tcBorders>
+              <w:top w:val="single" w:space="0" w:color="D3D3D3"/>
+              <w:bottom w:val="single" w:space="0" w:color="D3D3D3"/>
+              <w:start w:val="single" w:space="0" w:color="D3D3D3"/>
+              <w:end w:val="single" w:space="0" w:color="D3D3D3"/>
+            </w:tcBorders>
+          </w:tcPr>
+          <w:p>
+            <w:pPr>
+              <w:spacing w:before="0" w:after="60"/>
+              <w:keepNext/>
+              <w:jc w:val="start"/>
+            </w:pPr>
+            <w:r>
+              <w:rPr>
+                <w:rFonts w:ascii="Calibri" w:hAnsi="Calibri"/>
+                <w:sz w:val="20"/>
+              </w:rPr>
+              <w:t xml:space="default">S15</w:t>
+            </w:r>
+          </w:p>
+        </w:tc>
+        <w:tc>
+          <w:tcPr>
+            <w:tcBorders>
+              <w:top w:val="single" w:space="0" w:color="D3D3D3"/>
+              <w:bottom w:val="single" w:space="0" w:color="D3D3D3"/>
+              <w:start w:val="single" w:space="0" w:color="D3D3D3"/>
+              <w:end w:val="single" w:space="0" w:color="D3D3D3"/>
+            </w:tcBorders>
+          </w:tcPr>
+          <w:p>
+            <w:pPr>
+              <w:spacing w:before="0" w:after="60"/>
+              <w:keepNext/>
+              <w:jc w:val="end"/>
+            </w:pPr>
+            <w:r>
+              <w:rPr>
+                <w:rFonts w:ascii="Calibri" w:hAnsi="Calibri"/>
+                <w:sz w:val="20"/>
+              </w:rPr>
+              <w:t xml:space="default">1.73</w:t>
+            </w:r>
+          </w:p>
+        </w:tc>
+        <w:tc>
+          <w:tcPr>
+            <w:tcBorders>
+              <w:top w:val="single" w:space="0" w:color="D3D3D3"/>
+              <w:bottom w:val="single" w:space="0" w:color="D3D3D3"/>
+              <w:start w:val="single" w:space="0" w:color="D3D3D3"/>
+              <w:end w:val="single" w:space="0" w:color="D3D3D3"/>
+            </w:tcBorders>
+          </w:tcPr>
+          <w:p>
+            <w:pPr>
+              <w:spacing w:before="0" w:after="60"/>
+              <w:keepNext/>
+              <w:jc w:val="end"/>
+            </w:pPr>
+            <w:r>
+              <w:rPr>
+                <w:rFonts w:ascii="Calibri" w:hAnsi="Calibri"/>
+                <w:sz w:val="20"/>
+              </w:rPr>
+              <w:t xml:space="default">2.31</w:t>
+            </w:r>
+          </w:p>
+        </w:tc>
+        <w:tc>
+          <w:tcPr>
+            <w:tcBorders>
+              <w:top w:val="single" w:space="0" w:color="D3D3D3"/>
+              <w:bottom w:val="single" w:space="0" w:color="D3D3D3"/>
+              <w:start w:val="single" w:space="0" w:color="D3D3D3"/>
+              <w:end w:val="single" w:space="0" w:color="D3D3D3"/>
+            </w:tcBorders>
+          </w:tcPr>
+          <w:p>
+            <w:pPr>
+              <w:spacing w:before="0" w:after="60"/>
+              <w:keepNext/>
+              <w:jc w:val="end"/>
+            </w:pPr>
+            <w:r>
+              <w:rPr>
+                <w:rFonts w:ascii="Calibri" w:hAnsi="Calibri"/>
+                <w:sz w:val="20"/>
+              </w:rPr>
+              <w:t xml:space="default">10.66</w:t>
+            </w:r>
+          </w:p>
+        </w:tc>
+        <w:tc>
+          <w:tcPr>
+            <w:tcBorders>
+              <w:top w:val="single" w:space="0" w:color="D3D3D3"/>
+              <w:bottom w:val="single" w:space="0" w:color="D3D3D3"/>
+              <w:start w:val="single" w:space="0" w:color="D3D3D3"/>
+              <w:end w:val="single" w:space="0" w:color="D3D3D3"/>
+            </w:tcBorders>
+          </w:tcPr>
+          <w:p>
+            <w:pPr>
+              <w:spacing w:before="0" w:after="60"/>
+              <w:keepNext/>
+              <w:jc w:val="end"/>
+            </w:pPr>
+            <w:r>
+              <w:rPr>
+                <w:rFonts w:ascii="Calibri" w:hAnsi="Calibri"/>
+                <w:sz w:val="20"/>
+              </w:rPr>
+              <w:t xml:space="default">28.53</w:t>
+            </w:r>
+          </w:p>
+        </w:tc>
+        <w:tc>
+          <w:tcPr>
+            <w:tcBorders>
+              <w:top w:val="single" w:space="0" w:color="D3D3D3"/>
+              <w:bottom w:val="single" w:space="0" w:color="D3D3D3"/>
+              <w:start w:val="single" w:space="0" w:color="D3D3D3"/>
+              <w:end w:val="single" w:space="0" w:color="D3D3D3"/>
+            </w:tcBorders>
+          </w:tcPr>
+          <w:p>
+            <w:pPr>
+              <w:spacing w:before="0" w:after="60"/>
+              <w:keepNext/>
+              <w:jc w:val="end"/>
+            </w:pPr>
+            <w:r>
+              <w:rPr>
+                <w:rFonts w:ascii="Calibri" w:hAnsi="Calibri"/>
+                <w:sz w:val="20"/>
+              </w:rPr>
+              <w:t xml:space="default">56.77</w:t>
+            </w:r>
+          </w:p>
+        </w:tc>
+      </w:tr>
+    </w:tbl>
+    <w:bookmarkEnd w:id="30"/>
+    <w:bookmarkStart w:id="31" w:name="objective-4"/>
     <w:p>
       <w:pPr>
         <w:pStyle w:val="Heading1"/>
@@ -19799,7 +22771,7 @@
         <w:t xml:space="preserve">Objective 4</w:t>
       </w:r>
     </w:p>
-    <w:bookmarkEnd w:id="28"/>
+    <w:bookmarkEnd w:id="31"/>
     <w:sectPr/>
   </w:body>
 </w:document>
